--- a/7. Advanced-Loops/7. Advanced-Loops-Exercises.docx
+++ b/7. Advanced-Loops/7. Advanced-Loops-Exercises.docx
@@ -971,53 +971,23 @@
           <w:lang w:val="bg-BG"/>
         </w:rPr>
       </w:pPr>
-      <w:r>
-        <w:rPr>
-          <w:lang w:val="bg-BG"/>
-        </w:rPr>
-        <w:t xml:space="preserve">Отидете в началота на </w:t>
-      </w:r>
-      <w:r>
-        <w:rPr>
-          <w:rStyle w:val="CodeChar"/>
-          <w:lang w:val="bg-BG"/>
-        </w:rPr>
-        <w:t>файла</w:t>
-      </w:r>
-      <w:r>
-        <w:rPr>
-          <w:lang w:val="bg-BG"/>
-        </w:rPr>
-        <w:t xml:space="preserve"> и напишете решението на задачата. Можете да си помогнете с кода от картинката по-долу:</w:t>
-      </w:r>
-    </w:p>
-    <w:p>
-      <w:pPr>
-        <w:pStyle w:val="ac"/>
-        <w:numPr>
-          <w:ilvl w:val="0"/>
-          <w:numId w:val="3"/>
-        </w:numPr>
-        <w:rPr>
-          <w:lang w:val="bg-BG"/>
-        </w:rPr>
-      </w:pPr>
+      <w:bookmarkStart w:id="1" w:name="_GoBack"/>
       <w:r>
         <w:rPr>
           <w:noProof/>
         </w:rPr>
         <w:drawing>
-          <wp:anchor distT="0" distB="0" distL="0" distR="0" simplePos="0" relativeHeight="251658240" behindDoc="0" locked="0" layoutInCell="1" allowOverlap="1">
+          <wp:anchor distT="0" distB="0" distL="114300" distR="114300" simplePos="0" relativeHeight="251661312" behindDoc="0" locked="0" layoutInCell="1" allowOverlap="1">
             <wp:simplePos x="0" y="0"/>
             <wp:positionH relativeFrom="column">
-              <wp:posOffset>1941830</wp:posOffset>
+              <wp:posOffset>1313180</wp:posOffset>
             </wp:positionH>
-            <wp:positionV relativeFrom="page">
-              <wp:posOffset>5781675</wp:posOffset>
+            <wp:positionV relativeFrom="paragraph">
+              <wp:posOffset>558800</wp:posOffset>
             </wp:positionV>
-            <wp:extent cx="3190875" cy="1504950"/>
-            <wp:effectExtent l="0" t="0" r="9525" b="0"/>
-            <wp:wrapSquare wrapText="largest"/>
+            <wp:extent cx="3190875" cy="528955"/>
+            <wp:effectExtent l="0" t="0" r="9525" b="4445"/>
+            <wp:wrapTopAndBottom/>
             <wp:docPr id="1" name="Image10"/>
             <wp:cNvGraphicFramePr>
               <a:graphicFrameLocks xmlns:a="http://schemas.openxmlformats.org/drawingml/2006/main" noChangeAspect="1"/>
@@ -1031,15 +1001,22 @@
                       <a:picLocks noChangeAspect="1" noChangeArrowheads="1"/>
                     </pic:cNvPicPr>
                   </pic:nvPicPr>
-                  <pic:blipFill rotWithShape="1">
-                    <a:blip r:embed="rId9"/>
-                    <a:srcRect l="29333" t="12193" r="50249" b="72393"/>
-                    <a:stretch/>
+                  <pic:blipFill>
+                    <a:blip r:embed="rId9">
+                      <a:extLst>
+                        <a:ext uri="{28A0092B-C50C-407E-A947-70E740481C1C}">
+                          <a14:useLocalDpi xmlns:a14="http://schemas.microsoft.com/office/drawing/2010/main" val="0"/>
+                        </a:ext>
+                      </a:extLst>
+                    </a:blip>
+                    <a:stretch>
+                      <a:fillRect/>
+                    </a:stretch>
                   </pic:blipFill>
                   <pic:spPr bwMode="auto">
                     <a:xfrm>
                       <a:off x="0" y="0"/>
-                      <a:ext cx="3190875" cy="1504950"/>
+                      <a:ext cx="3190875" cy="528955"/>
                     </a:xfrm>
                     <a:prstGeom prst="rect">
                       <a:avLst/>
@@ -1056,200 +1033,56 @@
                 </pic:pic>
               </a:graphicData>
             </a:graphic>
-            <wp14:sizeRelH relativeFrom="margin">
+            <wp14:sizeRelH relativeFrom="page">
               <wp14:pctWidth>0</wp14:pctWidth>
             </wp14:sizeRelH>
-            <wp14:sizeRelV relativeFrom="margin">
+            <wp14:sizeRelV relativeFrom="page">
               <wp14:pctHeight>0</wp14:pctHeight>
             </wp14:sizeRelV>
           </wp:anchor>
         </w:drawing>
       </w:r>
-      <w:r>
-        <w:rPr>
-          <w:b/>
-          <w:lang w:val="bg-BG"/>
-        </w:rPr>
-        <w:t>Стартирайте</w:t>
-      </w:r>
-      <w:r>
-        <w:rPr>
-          <w:lang w:val="bg-BG"/>
-        </w:rPr>
-        <w:t xml:space="preserve"> програмата с </w:t>
-      </w:r>
-      <w:r>
-        <w:rPr>
-          <w:lang w:val="bg-BG"/>
-        </w:rPr>
-        <w:t>[</w:t>
-      </w:r>
-      <w:r>
-        <w:t>Alt</w:t>
-      </w:r>
-      <w:r>
-        <w:rPr>
-          <w:lang w:val="bg-BG"/>
-        </w:rPr>
-        <w:t>+</w:t>
-      </w:r>
-      <w:r>
-        <w:t>Shift</w:t>
-      </w:r>
-      <w:r>
-        <w:rPr>
-          <w:lang w:val="bg-BG"/>
-        </w:rPr>
-        <w:t>+</w:t>
-      </w:r>
-      <w:r>
-        <w:t>F</w:t>
-      </w:r>
-      <w:r>
-        <w:rPr>
-          <w:lang w:val="bg-BG"/>
-        </w:rPr>
-        <w:t>10</w:t>
-      </w:r>
-      <w:r>
-        <w:rPr>
-          <w:lang w:val="bg-BG"/>
-        </w:rPr>
-        <w:t xml:space="preserve">] </w:t>
-      </w:r>
-      <w:r>
-        <w:rPr>
-          <w:lang w:val="bg-BG"/>
-        </w:rPr>
-        <w:t xml:space="preserve">и я </w:t>
-      </w:r>
-      <w:r>
-        <w:rPr>
-          <w:b/>
-          <w:lang w:val="bg-BG"/>
-        </w:rPr>
-        <w:t>тествайте</w:t>
-      </w:r>
-      <w:r>
-        <w:rPr>
-          <w:lang w:val="bg-BG"/>
-        </w:rPr>
-        <w:t>:</w:t>
+      <w:bookmarkEnd w:id="1"/>
+      <w:r>
+        <w:rPr>
+          <w:lang w:val="bg-BG"/>
+        </w:rPr>
+        <w:t xml:space="preserve">Отидете в </w:t>
+      </w:r>
+      <w:r>
+        <w:rPr>
+          <w:lang w:val="bg-BG"/>
+        </w:rPr>
+        <w:t>началото</w:t>
+      </w:r>
+      <w:r>
+        <w:rPr>
+          <w:lang w:val="bg-BG"/>
+        </w:rPr>
+        <w:t xml:space="preserve"> на </w:t>
+      </w:r>
+      <w:r>
+        <w:rPr>
+          <w:rStyle w:val="CodeChar"/>
+          <w:lang w:val="bg-BG"/>
+        </w:rPr>
+        <w:t>файла</w:t>
+      </w:r>
+      <w:r>
+        <w:rPr>
+          <w:lang w:val="bg-BG"/>
+        </w:rPr>
+        <w:t xml:space="preserve"> и напишете решението на задачата. Можете да си помогнете с кода от картинката по-долу:</w:t>
       </w:r>
     </w:p>
     <w:p>
       <w:pPr>
-        <w:jc w:val="center"/>
+        <w:pStyle w:val="ac"/>
+        <w:ind w:left="360"/>
         <w:rPr>
           <w:lang w:val="bg-BG"/>
         </w:rPr>
       </w:pPr>
-      <w:r>
-        <w:rPr>
-          <w:noProof/>
-        </w:rPr>
-        <w:drawing>
-          <wp:anchor distT="0" distB="0" distL="114300" distR="114300" simplePos="0" relativeHeight="251660288" behindDoc="0" locked="0" layoutInCell="1" allowOverlap="1">
-            <wp:simplePos x="0" y="0"/>
-            <wp:positionH relativeFrom="column">
-              <wp:posOffset>147955</wp:posOffset>
-            </wp:positionH>
-            <wp:positionV relativeFrom="page">
-              <wp:posOffset>7286625</wp:posOffset>
-            </wp:positionV>
-            <wp:extent cx="3013075" cy="1558925"/>
-            <wp:effectExtent l="0" t="0" r="0" b="3175"/>
-            <wp:wrapSquare wrapText="bothSides"/>
-            <wp:docPr id="2" name="Picture 22"/>
-            <wp:cNvGraphicFramePr>
-              <a:graphicFrameLocks xmlns:a="http://schemas.openxmlformats.org/drawingml/2006/main" noChangeAspect="1"/>
-            </wp:cNvGraphicFramePr>
-            <a:graphic xmlns:a="http://schemas.openxmlformats.org/drawingml/2006/main">
-              <a:graphicData uri="http://schemas.openxmlformats.org/drawingml/2006/picture">
-                <pic:pic xmlns:pic="http://schemas.openxmlformats.org/drawingml/2006/picture">
-                  <pic:nvPicPr>
-                    <pic:cNvPr id="2" name="Picture 22"/>
-                    <pic:cNvPicPr>
-                      <a:picLocks noChangeAspect="1" noChangeArrowheads="1"/>
-                    </pic:cNvPicPr>
-                  </pic:nvPicPr>
-                  <pic:blipFill>
-                    <a:blip r:embed="rId10">
-                      <a:extLst>
-                        <a:ext uri="{28A0092B-C50C-407E-A947-70E740481C1C}">
-                          <a14:useLocalDpi xmlns:a14="http://schemas.microsoft.com/office/drawing/2010/main" val="0"/>
-                        </a:ext>
-                      </a:extLst>
-                    </a:blip>
-                    <a:stretch>
-                      <a:fillRect/>
-                    </a:stretch>
-                  </pic:blipFill>
-                  <pic:spPr bwMode="auto">
-                    <a:xfrm>
-                      <a:off x="0" y="0"/>
-                      <a:ext cx="3013075" cy="1558925"/>
-                    </a:xfrm>
-                    <a:prstGeom prst="rect">
-                      <a:avLst/>
-                    </a:prstGeom>
-                  </pic:spPr>
-                </pic:pic>
-              </a:graphicData>
-            </a:graphic>
-          </wp:anchor>
-        </w:drawing>
-      </w:r>
-      <w:r>
-        <w:rPr>
-          <w:lang w:val="bg-BG"/>
-        </w:rPr>
-        <w:tab/>
-      </w:r>
-      <w:r>
-        <w:rPr>
-          <w:noProof/>
-        </w:rPr>
-        <w:drawing>
-          <wp:inline distT="0" distB="0" distL="0" distR="0">
-            <wp:extent cx="3013075" cy="1558925"/>
-            <wp:effectExtent l="0" t="0" r="0" b="0"/>
-            <wp:docPr id="3" name="Picture 23"/>
-            <wp:cNvGraphicFramePr>
-              <a:graphicFrameLocks xmlns:a="http://schemas.openxmlformats.org/drawingml/2006/main" noChangeAspect="1"/>
-            </wp:cNvGraphicFramePr>
-            <a:graphic xmlns:a="http://schemas.openxmlformats.org/drawingml/2006/main">
-              <a:graphicData uri="http://schemas.openxmlformats.org/drawingml/2006/picture">
-                <pic:pic xmlns:pic="http://schemas.openxmlformats.org/drawingml/2006/picture">
-                  <pic:nvPicPr>
-                    <pic:cNvPr id="3" name="Picture 23"/>
-                    <pic:cNvPicPr>
-                      <a:picLocks noChangeAspect="1" noChangeArrowheads="1"/>
-                    </pic:cNvPicPr>
-                  </pic:nvPicPr>
-                  <pic:blipFill>
-                    <a:blip r:embed="rId11"/>
-                    <a:stretch>
-                      <a:fillRect/>
-                    </a:stretch>
-                  </pic:blipFill>
-                  <pic:spPr bwMode="auto">
-                    <a:xfrm>
-                      <a:off x="0" y="0"/>
-                      <a:ext cx="3013075" cy="1558925"/>
-                    </a:xfrm>
-                    <a:prstGeom prst="rect">
-                      <a:avLst/>
-                    </a:prstGeom>
-                  </pic:spPr>
-                </pic:pic>
-              </a:graphicData>
-            </a:graphic>
-          </wp:inline>
-        </w:drawing>
-      </w:r>
-      <w:bookmarkStart w:id="1" w:name="_GoBack"/>
-      <w:bookmarkEnd w:id="1"/>
     </w:p>
     <w:p>
       <w:pPr>
@@ -1267,6 +1100,95 @@
           <w:b/>
           <w:lang w:val="bg-BG"/>
         </w:rPr>
+        <w:t>Стартирайте</w:t>
+      </w:r>
+      <w:r>
+        <w:rPr>
+          <w:lang w:val="bg-BG"/>
+        </w:rPr>
+        <w:t xml:space="preserve"> програмата с </w:t>
+      </w:r>
+      <w:r>
+        <w:rPr>
+          <w:lang w:val="bg-BG"/>
+        </w:rPr>
+        <w:t>[</w:t>
+      </w:r>
+      <w:r>
+        <w:t>Alt</w:t>
+      </w:r>
+      <w:r>
+        <w:rPr>
+          <w:lang w:val="bg-BG"/>
+        </w:rPr>
+        <w:t>+</w:t>
+      </w:r>
+      <w:r>
+        <w:t>Shift</w:t>
+      </w:r>
+      <w:r>
+        <w:rPr>
+          <w:lang w:val="bg-BG"/>
+        </w:rPr>
+        <w:t>+</w:t>
+      </w:r>
+      <w:r>
+        <w:t>F</w:t>
+      </w:r>
+      <w:r>
+        <w:rPr>
+          <w:lang w:val="bg-BG"/>
+        </w:rPr>
+        <w:t>10</w:t>
+      </w:r>
+      <w:r>
+        <w:rPr>
+          <w:lang w:val="bg-BG"/>
+        </w:rPr>
+        <w:t xml:space="preserve">] </w:t>
+      </w:r>
+      <w:r>
+        <w:rPr>
+          <w:lang w:val="bg-BG"/>
+        </w:rPr>
+        <w:t xml:space="preserve">и я </w:t>
+      </w:r>
+      <w:r>
+        <w:rPr>
+          <w:b/>
+          <w:lang w:val="bg-BG"/>
+        </w:rPr>
+        <w:t>тествайте</w:t>
+      </w:r>
+      <w:r>
+        <w:rPr>
+          <w:lang w:val="bg-BG"/>
+        </w:rPr>
+        <w:t>.</w:t>
+      </w:r>
+      <w:r>
+        <w:rPr>
+          <w:lang w:val="bg-BG"/>
+        </w:rPr>
+        <w:tab/>
+      </w:r>
+    </w:p>
+    <w:p>
+      <w:pPr>
+        <w:pStyle w:val="ac"/>
+        <w:numPr>
+          <w:ilvl w:val="0"/>
+          <w:numId w:val="3"/>
+        </w:numPr>
+        <w:rPr>
+          <w:lang w:val="bg-BG"/>
+        </w:rPr>
+      </w:pPr>
+      <w:r>
+        <w:rPr>
+          <w:b/>
+          <w:lang w:val="bg-BG"/>
+        </w:rPr>
         <w:t xml:space="preserve">Тествайте </w:t>
       </w:r>
       <w:r>
@@ -1314,7 +1236,7 @@
         </w:rPr>
         <w:t xml:space="preserve"> </w:t>
       </w:r>
-      <w:hyperlink r:id="rId12" w:anchor="0" w:history="1">
+      <w:hyperlink r:id="rId10" w:anchor="0" w:history="1">
         <w:r>
           <w:rPr>
             <w:rStyle w:val="InternetLink"/>
@@ -1352,7 +1274,6 @@
         </w:numPr>
       </w:pPr>
       <w:r>
-        <w:lastRenderedPageBreak/>
         <w:t>Числата от N до 1 в обратен ред</w:t>
       </w:r>
     </w:p>
@@ -2038,7 +1959,7 @@
       <w:r>
         <w:t xml:space="preserve"> </w:t>
       </w:r>
-      <w:hyperlink r:id="rId13" w:anchor="1" w:history="1">
+      <w:hyperlink r:id="rId11" w:anchor="1" w:history="1">
         <w:r>
           <w:rPr>
             <w:rStyle w:val="InternetLink"/>
@@ -2119,6 +2040,7 @@
         </w:numPr>
       </w:pPr>
       <w:r>
+        <w:lastRenderedPageBreak/>
         <w:t xml:space="preserve">Числа от </w:t>
       </w:r>
       <w:r>
@@ -2432,7 +2354,14 @@
                 <w:b/>
                 <w:lang w:val="bg-BG"/>
               </w:rPr>
-              <w:t>изход</w:t>
+              <w:t>И</w:t>
+            </w:r>
+            <w:r>
+              <w:rPr>
+                <w:b/>
+                <w:lang w:val="bg-BG"/>
+              </w:rPr>
+              <w:t>зход</w:t>
             </w:r>
           </w:p>
         </w:tc>
@@ -2853,7 +2782,7 @@
       <w:r>
         <w:t xml:space="preserve"> </w:t>
       </w:r>
-      <w:hyperlink r:id="rId14" w:anchor="2" w:history="1">
+      <w:hyperlink r:id="rId12" w:anchor="2" w:history="1">
         <w:r>
           <w:rPr>
             <w:rStyle w:val="InternetLink"/>
@@ -4107,14 +4036,7 @@
           <w:b/>
           <w:lang w:val="bg-BG"/>
         </w:rPr>
-        <w:t>Те</w:t>
-      </w:r>
-      <w:r>
-        <w:rPr>
-          <w:b/>
-          <w:lang w:val="bg-BG"/>
-        </w:rPr>
-        <w:t xml:space="preserve">ствайте </w:t>
+        <w:t xml:space="preserve">Тествайте </w:t>
       </w:r>
       <w:r>
         <w:rPr>
@@ -4151,7 +4073,7 @@
       <w:r>
         <w:t xml:space="preserve"> </w:t>
       </w:r>
-      <w:hyperlink r:id="rId15" w:anchor="3" w:history="1">
+      <w:hyperlink r:id="rId13" w:anchor="3" w:history="1">
         <w:r>
           <w:rPr>
             <w:rStyle w:val="InternetLink"/>
@@ -4206,13 +4128,7 @@
         <w:rPr>
           <w:bCs/>
         </w:rPr>
-        <w:t>Редица числа 2k+</w:t>
-      </w:r>
-      <w:r>
-        <w:rPr>
-          <w:bCs/>
-        </w:rPr>
-        <w:t>1</w:t>
+        <w:t>Редица числа 2k+1</w:t>
       </w:r>
     </w:p>
     <w:p>
@@ -4994,7 +4910,6 @@
               <w:rPr>
                 <w:rFonts w:ascii="Consolas" w:hAnsi="Consolas"/>
               </w:rPr>
-              <w:lastRenderedPageBreak/>
               <w:t>31</w:t>
             </w:r>
           </w:p>
@@ -5010,7 +4925,6 @@
           <w:b/>
           <w:lang w:val="bg-BG"/>
         </w:rPr>
-        <w:lastRenderedPageBreak/>
         <w:t xml:space="preserve">Тествайте </w:t>
       </w:r>
       <w:r>
@@ -5048,7 +4962,7 @@
       <w:r>
         <w:t xml:space="preserve"> </w:t>
       </w:r>
-      <w:hyperlink r:id="rId16" w:anchor="4" w:history="1">
+      <w:hyperlink r:id="rId14" w:anchor="4" w:history="1">
         <w:r>
           <w:rPr>
             <w:rStyle w:val="InternetLink"/>
@@ -5287,13 +5201,7 @@
         <w:rPr>
           <w:lang w:val="bg-BG"/>
         </w:rPr>
-        <w:t xml:space="preserve"> При въвеждане на число извън посочения диапазон, да се отпечата съобщение за грешка и потребителят да се</w:t>
-      </w:r>
-      <w:r>
-        <w:rPr>
-          <w:lang w:val="bg-BG"/>
-        </w:rPr>
-        <w:t xml:space="preserve"> подкани </w:t>
+        <w:t xml:space="preserve"> При въвеждане на число извън посочения диапазон, да се отпечата съобщение за грешка и потребителят да се подкани </w:t>
       </w:r>
       <w:r>
         <w:rPr>
@@ -5375,6 +5283,7 @@
                 <w:rFonts w:ascii="Consolas" w:hAnsi="Consolas"/>
                 <w:lang w:val="bg-BG"/>
               </w:rPr>
+              <w:lastRenderedPageBreak/>
               <w:t xml:space="preserve">Еnter a number in the range [1...100]: </w:t>
             </w:r>
             <w:r>
@@ -5627,20 +5536,13 @@
       <w:r>
         <w:t xml:space="preserve"> </w:t>
       </w:r>
-      <w:hyperlink r:id="rId17" w:anchor="5" w:history="1">
+      <w:hyperlink r:id="rId15" w:anchor="5" w:history="1">
         <w:r>
           <w:rPr>
             <w:rStyle w:val="InternetLink"/>
             <w:lang w:val="bg-BG"/>
           </w:rPr>
-          <w:t>https://judge.softuni.</w:t>
-        </w:r>
-        <w:r>
-          <w:rPr>
-            <w:rStyle w:val="InternetLink"/>
-            <w:lang w:val="bg-BG"/>
-          </w:rPr>
-          <w:t>bg/Contests/Practice/Index/156#5</w:t>
+          <w:t>https://judge.softuni.bg/Contests/Practice/Index/156#5</w:t>
         </w:r>
       </w:hyperlink>
       <w:r>
@@ -6614,14 +6516,7 @@
           <w:b/>
           <w:lang w:val="bg-BG"/>
         </w:rPr>
-        <w:t>Те</w:t>
-      </w:r>
-      <w:r>
-        <w:rPr>
-          <w:b/>
-          <w:lang w:val="bg-BG"/>
-        </w:rPr>
-        <w:t xml:space="preserve">ствайте </w:t>
+        <w:t xml:space="preserve">Тествайте </w:t>
       </w:r>
       <w:r>
         <w:rPr>
@@ -6658,7 +6553,7 @@
       <w:r>
         <w:t xml:space="preserve"> </w:t>
       </w:r>
-      <w:hyperlink r:id="rId18" w:anchor="6" w:history="1">
+      <w:hyperlink r:id="rId16" w:anchor="6" w:history="1">
         <w:r>
           <w:rPr>
             <w:rStyle w:val="InternetLink"/>
@@ -6704,7 +6599,7 @@
         </w:rPr>
         <w:t xml:space="preserve">: </w:t>
       </w:r>
-      <w:hyperlink r:id="rId19">
+      <w:hyperlink r:id="rId17">
         <w:r>
           <w:rPr>
             <w:rStyle w:val="InternetLink"/>
@@ -7071,7 +6966,14 @@
                 <w:b/>
                 <w:lang w:val="bg-BG"/>
               </w:rPr>
-              <w:t>изход</w:t>
+              <w:t>И</w:t>
+            </w:r>
+            <w:r>
+              <w:rPr>
+                <w:b/>
+                <w:lang w:val="bg-BG"/>
+              </w:rPr>
+              <w:t>зход</w:t>
             </w:r>
           </w:p>
         </w:tc>
@@ -7562,15 +7464,7 @@
           <w:b/>
           <w:lang w:val="bg-BG"/>
         </w:rPr>
-        <w:lastRenderedPageBreak/>
-        <w:t>Те</w:t>
-      </w:r>
-      <w:r>
-        <w:rPr>
-          <w:b/>
-          <w:lang w:val="bg-BG"/>
-        </w:rPr>
-        <w:t xml:space="preserve">ствайте </w:t>
+        <w:t xml:space="preserve">Тествайте </w:t>
       </w:r>
       <w:r>
         <w:rPr>
@@ -7607,7 +7501,7 @@
       <w:r>
         <w:t xml:space="preserve"> </w:t>
       </w:r>
-      <w:hyperlink r:id="rId20" w:anchor="7" w:history="1">
+      <w:hyperlink r:id="rId18" w:anchor="7" w:history="1">
         <w:r>
           <w:rPr>
             <w:rStyle w:val="InternetLink"/>
@@ -8452,7 +8346,7 @@
       <w:r>
         <w:t xml:space="preserve"> </w:t>
       </w:r>
-      <w:hyperlink r:id="rId21" w:anchor="8" w:history="1">
+      <w:hyperlink r:id="rId19" w:anchor="8" w:history="1">
         <w:r>
           <w:rPr>
             <w:rStyle w:val="InternetLink"/>
@@ -8498,13 +8392,7 @@
         <w:rPr>
           <w:lang w:val="bg-BG"/>
         </w:rPr>
-        <w:t xml:space="preserve">) и го разделяйте след това на 10 </w:t>
-      </w:r>
-      <w:r>
-        <w:rPr>
-          <w:lang w:val="bg-BG"/>
-        </w:rPr>
-        <w:t>(така изтривате последната му цифра).</w:t>
+        <w:t>) и го разделяйте след това на 10 (така изтривате последната му цифра).</w:t>
       </w:r>
     </w:p>
     <w:p>
@@ -8516,6 +8404,7 @@
         </w:numPr>
       </w:pPr>
       <w:r>
+        <w:lastRenderedPageBreak/>
         <w:t>Проверка за просто число</w:t>
       </w:r>
     </w:p>
@@ -8765,14 +8654,7 @@
                 <w:b/>
                 <w:lang w:val="bg-BG"/>
               </w:rPr>
-              <w:t>изхо</w:t>
-            </w:r>
-            <w:r>
-              <w:rPr>
-                <w:b/>
-                <w:lang w:val="bg-BG"/>
-              </w:rPr>
-              <w:t>д</w:t>
+              <w:t>изход</w:t>
             </w:r>
           </w:p>
         </w:tc>
@@ -9393,14 +9275,7 @@
                 <w:b/>
                 <w:lang w:val="bg-BG"/>
               </w:rPr>
-              <w:t>в</w:t>
-            </w:r>
-            <w:r>
-              <w:rPr>
-                <w:b/>
-                <w:lang w:val="bg-BG"/>
-              </w:rPr>
-              <w:t>ход</w:t>
+              <w:t>вход</w:t>
             </w:r>
           </w:p>
         </w:tc>
@@ -9965,7 +9840,7 @@
       <w:r>
         <w:t xml:space="preserve"> </w:t>
       </w:r>
-      <w:hyperlink r:id="rId22" w:anchor="9" w:history="1">
+      <w:hyperlink r:id="rId20" w:anchor="9" w:history="1">
         <w:r>
           <w:rPr>
             <w:rStyle w:val="InternetLink"/>
@@ -10179,14 +10054,7 @@
           <w:b/>
           <w:lang w:val="bg-BG"/>
         </w:rPr>
-        <w:t xml:space="preserve">въвежда </w:t>
-      </w:r>
-      <w:r>
-        <w:rPr>
-          <w:b/>
-          <w:lang w:val="bg-BG"/>
-        </w:rPr>
-        <w:t>отново</w:t>
+        <w:t>въвежда отново</w:t>
       </w:r>
       <w:r>
         <w:rPr>
@@ -10458,13 +10326,7 @@
               <w:rPr>
                 <w:rFonts w:ascii="Consolas" w:hAnsi="Consolas"/>
               </w:rPr>
-              <w:t xml:space="preserve">Invalid </w:t>
-            </w:r>
-            <w:r>
-              <w:rPr>
-                <w:rFonts w:ascii="Consolas" w:hAnsi="Consolas"/>
-              </w:rPr>
-              <w:t>number!</w:t>
+              <w:t>Invalid number!</w:t>
             </w:r>
           </w:p>
           <w:p>
@@ -10519,7 +10381,6 @@
           <w:b/>
           <w:lang w:val="bg-BG"/>
         </w:rPr>
-        <w:lastRenderedPageBreak/>
         <w:t xml:space="preserve">Тествайте </w:t>
       </w:r>
       <w:r>
@@ -10557,7 +10418,7 @@
       <w:r>
         <w:t xml:space="preserve"> </w:t>
       </w:r>
-      <w:hyperlink r:id="rId23" w:anchor="10" w:history="1">
+      <w:hyperlink r:id="rId21" w:anchor="10" w:history="1">
         <w:r>
           <w:rPr>
             <w:rStyle w:val="InternetLink"/>
@@ -10610,13 +10471,7 @@
         <w:rPr>
           <w:lang w:val="bg-BG"/>
         </w:rPr>
-        <w:t>В цикъл въвеждайте</w:t>
-      </w:r>
-      <w:r>
-        <w:rPr>
-          <w:lang w:val="bg-BG"/>
-        </w:rPr>
-        <w:t xml:space="preserve"> число и проверявайте дали е четно. При коректно число излезте от цикъла.</w:t>
+        <w:t>В цикъл въвеждайте число и проверявайте дали е четно. При коректно число излезте от цикъла.</w:t>
       </w:r>
     </w:p>
     <w:p>
@@ -11484,14 +11339,8 @@
           <w:b/>
           <w:lang w:val="bg-BG"/>
         </w:rPr>
-        <w:t>Те</w:t>
-      </w:r>
-      <w:r>
-        <w:rPr>
-          <w:b/>
-          <w:lang w:val="bg-BG"/>
-        </w:rPr>
-        <w:t xml:space="preserve">ствайте </w:t>
+        <w:lastRenderedPageBreak/>
+        <w:t xml:space="preserve">Тествайте </w:t>
       </w:r>
       <w:r>
         <w:rPr>
@@ -11528,7 +11377,7 @@
       <w:r>
         <w:t xml:space="preserve"> </w:t>
       </w:r>
-      <w:hyperlink r:id="rId24" w:anchor="11" w:history="1">
+      <w:hyperlink r:id="rId22" w:anchor="11" w:history="1">
         <w:r>
           <w:rPr>
             <w:rStyle w:val="InternetLink"/>
@@ -12092,14 +11941,7 @@
                 <w:b/>
                 <w:lang w:val="bg-BG"/>
               </w:rPr>
-              <w:t>вхо</w:t>
-            </w:r>
-            <w:r>
-              <w:rPr>
-                <w:b/>
-                <w:lang w:val="bg-BG"/>
-              </w:rPr>
-              <w:t>д</w:t>
+              <w:t>вход</w:t>
             </w:r>
           </w:p>
         </w:tc>
@@ -12634,7 +12476,7 @@
       <w:r>
         <w:t xml:space="preserve"> </w:t>
       </w:r>
-      <w:hyperlink r:id="rId25" w:anchor="12" w:history="1">
+      <w:hyperlink r:id="rId23" w:anchor="12" w:history="1">
         <w:r>
           <w:rPr>
             <w:rStyle w:val="InternetLink"/>
@@ -12840,13 +12682,7 @@
         <w:rPr>
           <w:lang w:val="bg-BG"/>
         </w:rPr>
-        <w:t xml:space="preserve"> к</w:t>
-      </w:r>
-      <w:r>
-        <w:rPr>
-          <w:lang w:val="bg-BG"/>
-        </w:rPr>
-        <w:t>ато в примерите:</w:t>
+        <w:t xml:space="preserve"> като в примерите:</w:t>
       </w:r>
       <w:r>
         <w:rPr>
@@ -13618,7 +13454,7 @@
       <w:r>
         <w:t xml:space="preserve"> </w:t>
       </w:r>
-      <w:hyperlink r:id="rId26" w:anchor="13" w:history="1">
+      <w:hyperlink r:id="rId24" w:anchor="13" w:history="1">
         <w:r>
           <w:rPr>
             <w:rStyle w:val="InternetLink"/>
@@ -13646,7 +13482,6 @@
           <w:b/>
           <w:lang w:val="bg-BG"/>
         </w:rPr>
-        <w:lastRenderedPageBreak/>
         <w:t>Подсказка</w:t>
       </w:r>
       <w:r>
@@ -13836,13 +13671,7 @@
         <w:rPr>
           <w:lang w:val="bg-BG"/>
         </w:rPr>
-        <w:t>Как се сетихме за тези формули? Математическа досетливост: наблюдаваме числата, предполагаме каква е формулата, тестваме и ако не се получи, измисля</w:t>
-      </w:r>
-      <w:r>
-        <w:rPr>
-          <w:lang w:val="bg-BG"/>
-        </w:rPr>
-        <w:t>ме друга формула и пак пробваме. В случая имаме различни формули за горната лява и долната дясна половина от матрицата.</w:t>
+        <w:t>Как се сетихме за тези формули? Математическа досетливост: наблюдаваме числата, предполагаме каква е формулата, тестваме и ако не се получи, измисляме друга формула и пак пробваме. В случая имаме различни формули за горната лява и долната дясна половина от матрицата.</w:t>
       </w:r>
       <w:r>
         <w:rPr>
@@ -13894,7 +13723,7 @@
         </w:rPr>
         <w:t xml:space="preserve">Шеста задача от изпита на 6 март 2016. Тествайте решението си </w:t>
       </w:r>
-      <w:hyperlink r:id="rId27" w:anchor="5" w:history="1">
+      <w:hyperlink r:id="rId25" w:anchor="5" w:history="1">
         <w:r>
           <w:rPr>
             <w:rStyle w:val="InternetLink"/>
@@ -14087,13 +13916,7 @@
         <w:rPr>
           <w:lang w:val="bg-BG"/>
         </w:rPr>
-        <w:t>С</w:t>
-      </w:r>
-      <w:r>
-        <w:rPr>
-          <w:lang w:val="bg-BG"/>
-        </w:rPr>
-        <w:t>имвол</w:t>
+        <w:t>Символ</w:t>
       </w:r>
       <w:r>
         <w:rPr>
@@ -14685,13 +14508,7 @@
               <w:rPr>
                 <w:rFonts w:ascii="Consolas" w:eastAsia="Calibri" w:hAnsi="Consolas" w:cs="Times New Roman"/>
               </w:rPr>
-              <w:t xml:space="preserve">11aa2 11ab2 11ac2 </w:t>
-            </w:r>
-            <w:r>
-              <w:rPr>
-                <w:rFonts w:ascii="Consolas" w:eastAsia="Calibri" w:hAnsi="Consolas" w:cs="Times New Roman"/>
-              </w:rPr>
-              <w:t>11ad2 11ba2 11bb2 11bc2 11bd2 11ca2 11cb2 11cc2 11cd2 11da2 11db2 11dc2 11dd2</w:t>
+              <w:t>11aa2 11ab2 11ac2 11ad2 11ba2 11bb2 11bc2 11bd2 11ca2 11cb2 11cc2 11cd2 11da2 11db2 11dc2 11dd2</w:t>
             </w:r>
           </w:p>
         </w:tc>
@@ -14767,6 +14584,7 @@
             <w:r>
               <w:rPr>
                 <w:rFonts w:ascii="Consolas" w:eastAsia="Calibri" w:hAnsi="Consolas" w:cs="Times New Roman"/>
+                <w:lang w:val="de-DE"/>
               </w:rPr>
               <w:t>aa</w:t>
             </w:r>
@@ -14780,6 +14598,7 @@
             <w:r>
               <w:rPr>
                 <w:rFonts w:ascii="Consolas" w:eastAsia="Calibri" w:hAnsi="Consolas" w:cs="Times New Roman"/>
+                <w:lang w:val="de-DE"/>
               </w:rPr>
               <w:t>aa</w:t>
             </w:r>
@@ -14793,6 +14612,7 @@
             <w:r>
               <w:rPr>
                 <w:rFonts w:ascii="Consolas" w:eastAsia="Calibri" w:hAnsi="Consolas" w:cs="Times New Roman"/>
+                <w:lang w:val="de-DE"/>
               </w:rPr>
               <w:t>aa</w:t>
             </w:r>
@@ -14806,6 +14626,7 @@
             <w:r>
               <w:rPr>
                 <w:rFonts w:ascii="Consolas" w:eastAsia="Calibri" w:hAnsi="Consolas" w:cs="Times New Roman"/>
+                <w:lang w:val="de-DE"/>
               </w:rPr>
               <w:t>aa</w:t>
             </w:r>
@@ -14819,6 +14640,7 @@
             <w:r>
               <w:rPr>
                 <w:rFonts w:ascii="Consolas" w:eastAsia="Calibri" w:hAnsi="Consolas" w:cs="Times New Roman"/>
+                <w:lang w:val="de-DE"/>
               </w:rPr>
               <w:t>aa</w:t>
             </w:r>
@@ -14903,6 +14725,7 @@
             <w:r>
               <w:rPr>
                 <w:rFonts w:ascii="Consolas" w:eastAsia="Calibri" w:hAnsi="Consolas" w:cs="Times New Roman"/>
+                <w:lang w:val="de-DE"/>
               </w:rPr>
               <w:t>aa</w:t>
             </w:r>
@@ -14916,6 +14739,7 @@
             <w:r>
               <w:rPr>
                 <w:rFonts w:ascii="Consolas" w:eastAsia="Calibri" w:hAnsi="Consolas" w:cs="Times New Roman"/>
+                <w:lang w:val="de-DE"/>
               </w:rPr>
               <w:t>aa</w:t>
             </w:r>
@@ -14929,6 +14753,7 @@
             <w:r>
               <w:rPr>
                 <w:rFonts w:ascii="Consolas" w:eastAsia="Calibri" w:hAnsi="Consolas" w:cs="Times New Roman"/>
+                <w:lang w:val="de-DE"/>
               </w:rPr>
               <w:t>ab</w:t>
             </w:r>
@@ -14942,6 +14767,7 @@
             <w:r>
               <w:rPr>
                 <w:rFonts w:ascii="Consolas" w:eastAsia="Calibri" w:hAnsi="Consolas" w:cs="Times New Roman"/>
+                <w:lang w:val="de-DE"/>
               </w:rPr>
               <w:t>ab</w:t>
             </w:r>
@@ -14955,6 +14781,7 @@
             <w:r>
               <w:rPr>
                 <w:rFonts w:ascii="Consolas" w:eastAsia="Calibri" w:hAnsi="Consolas" w:cs="Times New Roman"/>
+                <w:lang w:val="de-DE"/>
               </w:rPr>
               <w:t>ba</w:t>
             </w:r>
@@ -14968,6 +14795,7 @@
             <w:r>
               <w:rPr>
                 <w:rFonts w:ascii="Consolas" w:eastAsia="Calibri" w:hAnsi="Consolas" w:cs="Times New Roman"/>
+                <w:lang w:val="de-DE"/>
               </w:rPr>
               <w:t>ba</w:t>
             </w:r>
@@ -14981,6 +14809,7 @@
             <w:r>
               <w:rPr>
                 <w:rFonts w:ascii="Consolas" w:eastAsia="Calibri" w:hAnsi="Consolas" w:cs="Times New Roman"/>
+                <w:lang w:val="de-DE"/>
               </w:rPr>
               <w:t>bb</w:t>
             </w:r>
@@ -14994,6 +14823,7 @@
             <w:r>
               <w:rPr>
                 <w:rFonts w:ascii="Consolas" w:eastAsia="Calibri" w:hAnsi="Consolas" w:cs="Times New Roman"/>
+                <w:lang w:val="de-DE"/>
               </w:rPr>
               <w:t>bb</w:t>
             </w:r>
@@ -15007,6 +14837,7 @@
             <w:r>
               <w:rPr>
                 <w:rFonts w:ascii="Consolas" w:eastAsia="Calibri" w:hAnsi="Consolas" w:cs="Times New Roman"/>
+                <w:lang w:val="de-DE"/>
               </w:rPr>
               <w:t>aa</w:t>
             </w:r>
@@ -15020,6 +14851,7 @@
             <w:r>
               <w:rPr>
                 <w:rFonts w:ascii="Consolas" w:eastAsia="Calibri" w:hAnsi="Consolas" w:cs="Times New Roman"/>
+                <w:lang w:val="de-DE"/>
               </w:rPr>
               <w:t>ab</w:t>
             </w:r>
@@ -15033,6 +14865,7 @@
             <w:r>
               <w:rPr>
                 <w:rFonts w:ascii="Consolas" w:eastAsia="Calibri" w:hAnsi="Consolas" w:cs="Times New Roman"/>
+                <w:lang w:val="de-DE"/>
               </w:rPr>
               <w:t>ba</w:t>
             </w:r>
@@ -15046,6 +14879,7 @@
             <w:r>
               <w:rPr>
                 <w:rFonts w:ascii="Consolas" w:eastAsia="Calibri" w:hAnsi="Consolas" w:cs="Times New Roman"/>
+                <w:lang w:val="de-DE"/>
               </w:rPr>
               <w:t>bb</w:t>
             </w:r>
@@ -15059,6 +14893,7 @@
             <w:r>
               <w:rPr>
                 <w:rFonts w:ascii="Consolas" w:eastAsia="Calibri" w:hAnsi="Consolas" w:cs="Times New Roman"/>
+                <w:lang w:val="de-DE"/>
               </w:rPr>
               <w:t>aa</w:t>
             </w:r>
@@ -15072,6 +14907,7 @@
             <w:r>
               <w:rPr>
                 <w:rFonts w:ascii="Consolas" w:eastAsia="Calibri" w:hAnsi="Consolas" w:cs="Times New Roman"/>
+                <w:lang w:val="de-DE"/>
               </w:rPr>
               <w:t>ab</w:t>
             </w:r>
@@ -15085,6 +14921,7 @@
             <w:r>
               <w:rPr>
                 <w:rFonts w:ascii="Consolas" w:eastAsia="Calibri" w:hAnsi="Consolas" w:cs="Times New Roman"/>
+                <w:lang w:val="de-DE"/>
               </w:rPr>
               <w:t>ba</w:t>
             </w:r>
@@ -15098,6 +14935,7 @@
             <w:r>
               <w:rPr>
                 <w:rFonts w:ascii="Consolas" w:eastAsia="Calibri" w:hAnsi="Consolas" w:cs="Times New Roman"/>
+                <w:lang w:val="de-DE"/>
               </w:rPr>
               <w:t>bb</w:t>
             </w:r>
@@ -15111,6 +14949,7 @@
             <w:r>
               <w:rPr>
                 <w:rFonts w:ascii="Consolas" w:eastAsia="Calibri" w:hAnsi="Consolas" w:cs="Times New Roman"/>
+                <w:lang w:val="de-DE"/>
               </w:rPr>
               <w:t>aa</w:t>
             </w:r>
@@ -15124,6 +14963,7 @@
             <w:r>
               <w:rPr>
                 <w:rFonts w:ascii="Consolas" w:eastAsia="Calibri" w:hAnsi="Consolas" w:cs="Times New Roman"/>
+                <w:lang w:val="de-DE"/>
               </w:rPr>
               <w:t>ab</w:t>
             </w:r>
@@ -15137,6 +14977,7 @@
             <w:r>
               <w:rPr>
                 <w:rFonts w:ascii="Consolas" w:eastAsia="Calibri" w:hAnsi="Consolas" w:cs="Times New Roman"/>
+                <w:lang w:val="de-DE"/>
               </w:rPr>
               <w:t>ba</w:t>
             </w:r>
@@ -15150,6 +14991,7 @@
             <w:r>
               <w:rPr>
                 <w:rFonts w:ascii="Consolas" w:eastAsia="Calibri" w:hAnsi="Consolas" w:cs="Times New Roman"/>
+                <w:lang w:val="de-DE"/>
               </w:rPr>
               <w:t>bb</w:t>
             </w:r>
@@ -15255,14 +15097,7 @@
                 <w:rFonts w:ascii="Consolas" w:eastAsia="Calibri" w:hAnsi="Consolas" w:cs="Times New Roman"/>
                 <w:lang w:val="bg-BG"/>
               </w:rPr>
-              <w:t xml:space="preserve">3 </w:t>
-            </w:r>
-            <w:r>
-              <w:rPr>
-                <w:rFonts w:ascii="Consolas" w:eastAsia="Calibri" w:hAnsi="Consolas" w:cs="Times New Roman"/>
-                <w:lang w:val="bg-BG"/>
-              </w:rPr>
-              <w:t>11</w:t>
+              <w:t>3 11</w:t>
             </w:r>
             <w:r>
               <w:rPr>
@@ -16015,7 +15850,7 @@
         </w:rPr>
         <w:t xml:space="preserve"> на 26 март 2016. Тествайте решението си </w:t>
       </w:r>
-      <w:hyperlink r:id="rId28" w:anchor="5" w:history="1">
+      <w:hyperlink r:id="rId26" w:anchor="5" w:history="1">
         <w:r>
           <w:rPr>
             <w:rStyle w:val="InternetLink"/>
@@ -16048,13 +15883,7 @@
         <w:rPr>
           <w:lang w:val="bg-BG"/>
         </w:rPr>
-        <w:t xml:space="preserve">Да се напише програма, която </w:t>
-      </w:r>
-      <w:r>
-        <w:rPr>
-          <w:lang w:val="bg-BG"/>
-        </w:rPr>
-        <w:t xml:space="preserve">въвежда едно цяло </w:t>
+        <w:t xml:space="preserve">Да се напише програма, която въвежда едно цяло </w:t>
       </w:r>
       <w:r>
         <w:rPr>
@@ -16724,23 +16553,7 @@
                 <w:sz w:val="20"/>
                 <w:szCs w:val="20"/>
               </w:rPr>
-              <w:t xml:space="preserve">111118 111124 111142 111181 111214 111222 111241 111412 111421 111811 112114 112122 112141 </w:t>
-            </w:r>
-            <w:r>
-              <w:rPr>
-                <w:rFonts w:ascii="Lucida Console" w:hAnsi="Lucida Console" w:cs="Lucida Console"/>
-                <w:sz w:val="20"/>
-                <w:szCs w:val="20"/>
-              </w:rPr>
-              <w:t>112212 112221 112411 114112 114121 114211 118111 121114 121122 121141 121212 121221 121411 122112 122121 122211 124111 141112 141121 141211 142111 181111 211114 211122 211141 211212 211221 211411 212112 212121 212211 214111 221112 221121 221211 222111 2411</w:t>
-            </w:r>
-            <w:r>
-              <w:rPr>
-                <w:rFonts w:ascii="Lucida Console" w:hAnsi="Lucida Console" w:cs="Lucida Console"/>
-                <w:sz w:val="20"/>
-                <w:szCs w:val="20"/>
-              </w:rPr>
-              <w:t>11 411112 411121 411211 412111 421111 811111</w:t>
+              <w:t>111118 111124 111142 111181 111214 111222 111241 111412 111421 111811 112114 112122 112141 112212 112221 112411 114112 114121 114211 118111 121114 121122 121141 121212 121221 121411 122112 122121 122211 124111 141112 141121 141211 142111 181111 211114 211122 211141 211212 211221 211411 212112 212121 212211 214111 221112 221121 221211 222111 241111 411112 411121 411211 412111 421111 811111</w:t>
             </w:r>
           </w:p>
         </w:tc>
@@ -16886,7 +16699,7 @@
         </w:rPr>
         <w:t xml:space="preserve"> април 2016. Тествайте решението си </w:t>
       </w:r>
-      <w:hyperlink r:id="rId29" w:anchor="5" w:history="1">
+      <w:hyperlink r:id="rId27" w:anchor="5" w:history="1">
         <w:r>
           <w:rPr>
             <w:rStyle w:val="InternetLink"/>
@@ -16927,14 +16740,7 @@
           <w:b/>
           <w:lang w:val="bg-BG"/>
         </w:rPr>
-        <w:t>въвежда</w:t>
-      </w:r>
-      <w:r>
-        <w:rPr>
-          <w:b/>
-          <w:lang w:val="bg-BG"/>
-        </w:rPr>
-        <w:t xml:space="preserve"> едно цяло число</w:t>
+        <w:t>въвежда едно цяло число</w:t>
       </w:r>
       <w:r>
         <w:rPr>
@@ -17156,13 +16962,7 @@
         <w:rPr>
           <w:lang w:val="bg-BG"/>
         </w:rPr>
-        <w:t>е специално ч</w:t>
-      </w:r>
-      <w:r>
-        <w:rPr>
-          <w:lang w:val="bg-BG"/>
-        </w:rPr>
-        <w:t>исло</w:t>
+        <w:t>е специално число</w:t>
       </w:r>
       <w:r>
         <w:rPr>
@@ -17907,44 +17707,14 @@
               <w:rPr>
                 <w:rFonts w:ascii="Consolas" w:eastAsia="Calibri" w:hAnsi="Consolas" w:cs="Times New Roman"/>
               </w:rPr>
-              <w:t xml:space="preserve">1111 </w:t>
+              <w:t xml:space="preserve">1111 1112 1114 1118 1121 1122 1124 1128 1141 1142 1144 1148 1181 1182 1184 1188 1211 1212 1214 1218 1221 1222 1224 1228 1241 1242 1244 1248 1281 1282 1284 1288 1411 1412 1414 1418 1421 1422 1424 1428 1441 1442 1444 1448 1481 1482 1484 1488 </w:t>
             </w:r>
             <w:r>
               <w:rPr>
                 <w:rFonts w:ascii="Consolas" w:eastAsia="Calibri" w:hAnsi="Consolas" w:cs="Times New Roman"/>
               </w:rPr>
-              <w:t xml:space="preserve">1112 1114 1118 1121 1122 1124 1128 1141 1142 1144 1148 1181 1182 1184 1188 1211 1212 1214 1218 1221 1222 1224 1228 1241 1242 1244 1248 1281 1282 1284 1288 1411 1412 1414 1418 1421 1422 1424 1428 1441 1442 1444 1448 1481 1482 1484 1488 </w:t>
-            </w:r>
-            <w:r>
-              <w:rPr>
-                <w:rFonts w:ascii="Consolas" w:eastAsia="Calibri" w:hAnsi="Consolas" w:cs="Times New Roman"/>
-              </w:rPr>
               <w:lastRenderedPageBreak/>
-              <w:t>1811 1812 1814 1818 1</w:t>
-            </w:r>
-            <w:r>
-              <w:rPr>
-                <w:rFonts w:ascii="Consolas" w:eastAsia="Calibri" w:hAnsi="Consolas" w:cs="Times New Roman"/>
-              </w:rPr>
-              <w:t>821 1822 1824 1828 1841 1842 1844 1848 1881 1882 1884 1888 2111 2112 2114 2118 2121 2122 2124 2128 2141 2142 2144 2148 2181 2182 2184 2188 2211 2212 2214 2218 2221 2222 2224 2228 2241 2242 2244 2248 2281 2282 2284 2288 2411 2412 2414 2418 2421 2422 2424 24</w:t>
-            </w:r>
-            <w:r>
-              <w:rPr>
-                <w:rFonts w:ascii="Consolas" w:eastAsia="Calibri" w:hAnsi="Consolas" w:cs="Times New Roman"/>
-              </w:rPr>
-              <w:t>28 2441 2442 2444 2448 2481 2482 2484 2488 2811 2812 2814 2818 2821 2822 2824 2828 2841 2842 2844 2848 2881 2882 2884 2888 4111 4112 4114 4118 4121 4122 4124 4128 4141 4142 4144 4148 4181 4182 4184 4188 4211 4212 4214 4218 4221 4222 4224 4228 4241 4242 424</w:t>
-            </w:r>
-            <w:r>
-              <w:rPr>
-                <w:rFonts w:ascii="Consolas" w:eastAsia="Calibri" w:hAnsi="Consolas" w:cs="Times New Roman"/>
-              </w:rPr>
-              <w:t>4 4248 4281 4282 4284 4288 4411 4412 4414 4418 4421 4422 4424 4428 4441 4442 4444 4448 4481 4482 4484 4488 4811 4812 4814 4818 4821 4822 4824 4828 4841 4842 4844 4848 4881 4882 4884 4888 8111 8112 8114 8118 8121 8122 8124 8128 8141 8142 8144 8148 8181 8182</w:t>
-            </w:r>
-            <w:r>
-              <w:rPr>
-                <w:rFonts w:ascii="Consolas" w:eastAsia="Calibri" w:hAnsi="Consolas" w:cs="Times New Roman"/>
-              </w:rPr>
-              <w:t xml:space="preserve"> 8184 8188 8211 8212 8214 8218 8221 8222 8224 8228 8241 8242 8244 8248 8281 8282 8284 8288 8411 8412 8414 8418 8421 8422 8424 8428 8441 8442 8444 8448 8481 8482 8484 8488 8811 8812 8814 8818 8821 8822 8824 8828 8841 8842 8844 8848 8881 8882 8884 8888</w:t>
+              <w:t>1811 1812 1814 1818 1821 1822 1824 1828 1841 1842 1844 1848 1881 1882 1884 1888 2111 2112 2114 2118 2121 2122 2124 2128 2141 2142 2144 2148 2181 2182 2184 2188 2211 2212 2214 2218 2221 2222 2224 2228 2241 2242 2244 2248 2281 2282 2284 2288 2411 2412 2414 2418 2421 2422 2424 2428 2441 2442 2444 2448 2481 2482 2484 2488 2811 2812 2814 2818 2821 2822 2824 2828 2841 2842 2844 2848 2881 2882 2884 2888 4111 4112 4114 4118 4121 4122 4124 4128 4141 4142 4144 4148 4181 4182 4184 4188 4211 4212 4214 4218 4221 4222 4224 4228 4241 4242 4244 4248 4281 4282 4284 4288 4411 4412 4414 4418 4421 4422 4424 4428 4441 4442 4444 4448 4481 4482 4484 4488 4811 4812 4814 4818 4821 4822 4824 4828 4841 4842 4844 4848 4881 4882 4884 4888 8111 8112 8114 8118 8121 8122 8124 8128 8141 8142 8144 8148 8181 8182 8184 8188 8211 8212 8214 8218 8221 8222 8224 8228 8241 8242 8244 8248 8281 8282 8284 8288 8411 8412 8414 8418 8421 8422 8424 8428 8441 8442 8444 8448 8481 8482 8484 8488 8811 8812 8814 8818 8821 8822 8824 8828 8841 8842 8844 8848 8881 8882 8884 8888</w:t>
             </w:r>
           </w:p>
         </w:tc>
@@ -17960,8 +17730,8 @@
     </w:p>
     <w:p/>
     <w:sectPr>
-      <w:headerReference w:type="default" r:id="rId30"/>
-      <w:footerReference w:type="default" r:id="rId31"/>
+      <w:headerReference w:type="default" r:id="rId28"/>
+      <w:footerReference w:type="default" r:id="rId29"/>
       <w:pgSz w:w="11906" w:h="16838"/>
       <w:pgMar w:top="624" w:right="737" w:bottom="1077" w:left="737" w:header="567" w:footer="794" w:gutter="0"/>
       <w:cols w:space="720"/>
@@ -19616,7 +19386,7 @@
         </mc:Choice>
         <mc:Fallback>
           <w:pict>
-            <v:line w14:anchorId="07D38185" id="Straight Connector 1" o:spid="_x0000_s1026" style="position:absolute;z-index:-503316439;visibility:visible;mso-wrap-style:square;mso-wrap-distance-left:9pt;mso-wrap-distance-top:0;mso-wrap-distance-right:9pt;mso-wrap-distance-bottom:0;mso-position-horizontal:absolute;mso-position-horizontal-relative:text;mso-position-vertical:absolute;mso-position-vertical-relative:text" from="0,5.7pt" to="520.9pt,5.85pt" o:gfxdata="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" strokecolor="#f37123" strokeweight=".35mm"/>
+            <v:line w14:anchorId="4B7AE4DF" id="Straight Connector 1" o:spid="_x0000_s1026" style="position:absolute;z-index:-503316439;visibility:visible;mso-wrap-style:square;mso-wrap-distance-left:9pt;mso-wrap-distance-top:0;mso-wrap-distance-right:9pt;mso-wrap-distance-bottom:0;mso-position-horizontal:absolute;mso-position-horizontal-relative:text;mso-position-vertical:absolute;mso-position-vertical-relative:text" from="0,5.7pt" to="520.9pt,5.85pt" o:gfxdata="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" strokecolor="#f37123" strokeweight=".35mm"/>
           </w:pict>
         </mc:Fallback>
       </mc:AlternateContent>
@@ -19713,7 +19483,7 @@
                             <w:rPr>
                               <w:noProof/>
                             </w:rPr>
-                            <w:t>2</w:t>
+                            <w:t>8</w:t>
                           </w:r>
                           <w:r>
                             <w:fldChar w:fldCharType="end"/>
@@ -19761,7 +19531,7 @@
                             <w:rPr>
                               <w:noProof/>
                             </w:rPr>
-                            <w:t>9</w:t>
+                            <w:t>8</w:t>
                           </w:r>
                           <w:r>
                             <w:fldChar w:fldCharType="end"/>
@@ -19827,7 +19597,7 @@
                       <w:rPr>
                         <w:noProof/>
                       </w:rPr>
-                      <w:t>2</w:t>
+                      <w:t>8</w:t>
                     </w:r>
                     <w:r>
                       <w:fldChar w:fldCharType="end"/>
@@ -19875,7 +19645,7 @@
                       <w:rPr>
                         <w:noProof/>
                       </w:rPr>
-                      <w:t>9</w:t>
+                      <w:t>8</w:t>
                     </w:r>
                     <w:r>
                       <w:fldChar w:fldCharType="end"/>
@@ -23079,7 +22849,7 @@
 </file>
 
 <file path=customXml/itemProps1.xml><?xml version="1.0" encoding="utf-8"?>
-<ds:datastoreItem xmlns:ds="http://schemas.openxmlformats.org/officeDocument/2006/customXml" ds:itemID="{566B30DA-BE31-4DE8-91FC-74F852D94940}">
+<ds:datastoreItem xmlns:ds="http://schemas.openxmlformats.org/officeDocument/2006/customXml" ds:itemID="{1D08F67E-D956-4CFA-B39B-9921C20F1DFC}">
   <ds:schemaRefs>
     <ds:schemaRef ds:uri="http://schemas.openxmlformats.org/officeDocument/2006/bibliography"/>
   </ds:schemaRefs>

--- a/7. Advanced-Loops/7. Advanced-Loops-Exercises.docx
+++ b/7. Advanced-Loops/7. Advanced-Loops-Exercises.docx
@@ -79,7 +79,13 @@
         <w:rPr>
           <w:lang w:val="bg-BG"/>
         </w:rPr>
-        <w:t>Създайте празен празна папка</w:t>
+        <w:t>Създайте</w:t>
+      </w:r>
+      <w:r>
+        <w:rPr>
+          <w:lang w:val="bg-BG"/>
+        </w:rPr>
+        <w:t xml:space="preserve"> празна папка</w:t>
       </w:r>
       <w:r>
         <w:rPr>
@@ -971,7 +977,6 @@
           <w:lang w:val="bg-BG"/>
         </w:rPr>
       </w:pPr>
-      <w:bookmarkStart w:id="1" w:name="_GoBack"/>
       <w:r>
         <w:rPr>
           <w:noProof/>
@@ -1042,7 +1047,6 @@
           </wp:anchor>
         </w:drawing>
       </w:r>
-      <w:bookmarkEnd w:id="1"/>
       <w:r>
         <w:rPr>
           <w:lang w:val="bg-BG"/>
@@ -5136,6 +5140,11 @@
       </w:r>
     </w:p>
     <w:p>
+      <w:pPr>
+        <w:rPr>
+          <w:lang w:val="bg-BG"/>
+        </w:rPr>
+      </w:pPr>
       <w:r>
         <w:rPr>
           <w:lang w:val="bg-BG"/>
@@ -5216,6 +5225,10 @@
         </w:rPr>
         <w:t>. Примери:</w:t>
       </w:r>
+    </w:p>
+    <w:p>
+      <w:bookmarkStart w:id="1" w:name="_GoBack"/>
+      <w:bookmarkEnd w:id="1"/>
     </w:p>
     <w:tbl>
       <w:tblPr>
@@ -5256,6 +5269,7 @@
                 <w:b/>
                 <w:lang w:val="bg-BG"/>
               </w:rPr>
+              <w:lastRenderedPageBreak/>
               <w:t>вход / изход</w:t>
             </w:r>
           </w:p>
@@ -5283,7 +5297,6 @@
                 <w:rFonts w:ascii="Consolas" w:hAnsi="Consolas"/>
                 <w:lang w:val="bg-BG"/>
               </w:rPr>
-              <w:lastRenderedPageBreak/>
               <w:t xml:space="preserve">Еnter a number in the range [1...100]: </w:t>
             </w:r>
             <w:r>
@@ -16838,13 +16851,7 @@
           <w:b/>
           <w:lang w:val="bg-BG"/>
         </w:rPr>
-        <w:t>специалн</w:t>
-      </w:r>
-      <w:r>
-        <w:rPr>
-          <w:b/>
-        </w:rPr>
-        <w:t>o</w:t>
+        <w:t>специално</w:t>
       </w:r>
       <w:r>
         <w:rPr>
@@ -19386,7 +19393,7 @@
         </mc:Choice>
         <mc:Fallback>
           <w:pict>
-            <v:line w14:anchorId="4B7AE4DF" id="Straight Connector 1" o:spid="_x0000_s1026" style="position:absolute;z-index:-503316439;visibility:visible;mso-wrap-style:square;mso-wrap-distance-left:9pt;mso-wrap-distance-top:0;mso-wrap-distance-right:9pt;mso-wrap-distance-bottom:0;mso-position-horizontal:absolute;mso-position-horizontal-relative:text;mso-position-vertical:absolute;mso-position-vertical-relative:text" from="0,5.7pt" to="520.9pt,5.85pt" o:gfxdata="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" strokecolor="#f37123" strokeweight=".35mm"/>
+            <v:line w14:anchorId="117F1BC4" id="Straight Connector 1" o:spid="_x0000_s1026" style="position:absolute;z-index:-503316439;visibility:visible;mso-wrap-style:square;mso-wrap-distance-left:9pt;mso-wrap-distance-top:0;mso-wrap-distance-right:9pt;mso-wrap-distance-bottom:0;mso-position-horizontal:absolute;mso-position-horizontal-relative:text;mso-position-vertical:absolute;mso-position-vertical-relative:text" from="0,5.7pt" to="520.9pt,5.85pt" o:gfxdata="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" strokecolor="#f37123" strokeweight=".35mm"/>
           </w:pict>
         </mc:Fallback>
       </mc:AlternateContent>
@@ -19483,7 +19490,7 @@
                             <w:rPr>
                               <w:noProof/>
                             </w:rPr>
-                            <w:t>8</w:t>
+                            <w:t>2</w:t>
                           </w:r>
                           <w:r>
                             <w:fldChar w:fldCharType="end"/>
@@ -19597,7 +19604,7 @@
                       <w:rPr>
                         <w:noProof/>
                       </w:rPr>
-                      <w:t>8</w:t>
+                      <w:t>2</w:t>
                     </w:r>
                     <w:r>
                       <w:fldChar w:fldCharType="end"/>
@@ -22849,7 +22856,7 @@
 </file>
 
 <file path=customXml/itemProps1.xml><?xml version="1.0" encoding="utf-8"?>
-<ds:datastoreItem xmlns:ds="http://schemas.openxmlformats.org/officeDocument/2006/customXml" ds:itemID="{1D08F67E-D956-4CFA-B39B-9921C20F1DFC}">
+<ds:datastoreItem xmlns:ds="http://schemas.openxmlformats.org/officeDocument/2006/customXml" ds:itemID="{AE918E38-FFF9-4041-ACA1-0AC7DB031CC6}">
   <ds:schemaRefs>
     <ds:schemaRef ds:uri="http://schemas.openxmlformats.org/officeDocument/2006/bibliography"/>
   </ds:schemaRefs>

--- a/7. Advanced-Loops/7. Advanced-Loops-Exercises.docx
+++ b/7. Advanced-Loops/7. Advanced-Loops-Exercises.docx
@@ -56,21 +56,15 @@
         <w:pStyle w:val="2"/>
         <w:numPr>
           <w:ilvl w:val="0"/>
-          <w:numId w:val="2"/>
+          <w:numId w:val="12"/>
         </w:numPr>
       </w:pPr>
-      <w:bookmarkStart w:id="0" w:name="__DdeLink__3955_652751081"/>
-      <w:r>
-        <w:t>Празен файл</w:t>
+      <w:r>
+        <w:t>Нов проект</w:t>
       </w:r>
     </w:p>
     <w:p>
       <w:pPr>
-        <w:pStyle w:val="ac"/>
-        <w:numPr>
-          <w:ilvl w:val="0"/>
-          <w:numId w:val="4"/>
-        </w:numPr>
         <w:rPr>
           <w:lang w:val="bg-BG"/>
         </w:rPr>
@@ -79,81 +73,16 @@
         <w:rPr>
           <w:lang w:val="bg-BG"/>
         </w:rPr>
-        <w:t>Създайте</w:t>
-      </w:r>
-      <w:r>
-        <w:rPr>
-          <w:lang w:val="bg-BG"/>
-        </w:rPr>
-        <w:t xml:space="preserve"> празна папка</w:t>
-      </w:r>
-      <w:r>
-        <w:rPr>
-          <w:lang w:val="bg-BG"/>
-        </w:rPr>
-        <w:t xml:space="preserve">. </w:t>
-      </w:r>
-      <w:r>
-        <w:rPr>
-          <w:lang w:val="bg-BG"/>
-        </w:rPr>
-        <w:t xml:space="preserve">Целта на тази </w:t>
-      </w:r>
-      <w:r>
-        <w:rPr>
-          <w:b/>
-          <w:lang w:val="bg-BG"/>
-        </w:rPr>
-        <w:t>папка</w:t>
+        <w:t>Създайте нов проект</w:t>
+      </w:r>
+      <w:r>
+        <w:t>.</w:t>
       </w:r>
       <w:r>
         <w:rPr>
           <w:lang w:val="bg-BG"/>
         </w:rPr>
         <w:t xml:space="preserve"> </w:t>
-      </w:r>
-      <w:r>
-        <w:t>e</w:t>
-      </w:r>
-      <w:r>
-        <w:rPr>
-          <w:lang w:val="bg-BG"/>
-        </w:rPr>
-        <w:t xml:space="preserve"> </w:t>
-      </w:r>
-      <w:r>
-        <w:rPr>
-          <w:lang w:val="bg-BG"/>
-        </w:rPr>
-        <w:t xml:space="preserve">да съдържа </w:t>
-      </w:r>
-      <w:r>
-        <w:rPr>
-          <w:b/>
-          <w:lang w:val="bg-BG"/>
-        </w:rPr>
-        <w:t>по един .py файл за</w:t>
-      </w:r>
-      <w:r>
-        <w:rPr>
-          <w:b/>
-          <w:lang w:val="bg-BG"/>
-        </w:rPr>
-        <w:t xml:space="preserve"> </w:t>
-      </w:r>
-      <w:r>
-        <w:rPr>
-          <w:b/>
-          <w:lang w:val="bg-BG"/>
-        </w:rPr>
-        <w:t>всяка задача</w:t>
-      </w:r>
-      <w:bookmarkEnd w:id="0"/>
-      <w:r>
-        <w:rPr>
-          <w:lang w:val="bg-BG"/>
-        </w:rPr>
-        <w:t xml:space="preserve"> от упражненията.</w:t>
       </w:r>
     </w:p>
     <w:p>
@@ -164,6 +93,8 @@
           <w:numId w:val="2"/>
         </w:numPr>
       </w:pPr>
+      <w:bookmarkStart w:id="0" w:name="_GoBack"/>
+      <w:bookmarkEnd w:id="0"/>
       <w:r>
         <w:rPr>
           <w:bCs/>
@@ -5226,10 +5157,7 @@
         <w:t>. Примери:</w:t>
       </w:r>
     </w:p>
-    <w:p>
-      <w:bookmarkStart w:id="1" w:name="_GoBack"/>
-      <w:bookmarkEnd w:id="1"/>
-    </w:p>
+    <w:p/>
     <w:tbl>
       <w:tblPr>
         <w:tblStyle w:val="af1"/>
@@ -19393,7 +19321,7 @@
         </mc:Choice>
         <mc:Fallback>
           <w:pict>
-            <v:line w14:anchorId="117F1BC4" id="Straight Connector 1" o:spid="_x0000_s1026" style="position:absolute;z-index:-503316439;visibility:visible;mso-wrap-style:square;mso-wrap-distance-left:9pt;mso-wrap-distance-top:0;mso-wrap-distance-right:9pt;mso-wrap-distance-bottom:0;mso-position-horizontal:absolute;mso-position-horizontal-relative:text;mso-position-vertical:absolute;mso-position-vertical-relative:text" from="0,5.7pt" to="520.9pt,5.85pt" o:gfxdata="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" strokecolor="#f37123" strokeweight=".35mm"/>
+            <v:line w14:anchorId="7A33265E" id="Straight Connector 1" o:spid="_x0000_s1026" style="position:absolute;z-index:-503316439;visibility:visible;mso-wrap-style:square;mso-wrap-distance-left:9pt;mso-wrap-distance-top:0;mso-wrap-distance-right:9pt;mso-wrap-distance-bottom:0;mso-position-horizontal:absolute;mso-position-horizontal-relative:text;mso-position-vertical:absolute;mso-position-vertical-relative:text" from="0,5.7pt" to="520.9pt,5.85pt" o:gfxdata="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" strokecolor="#f37123" strokeweight=".35mm"/>
           </w:pict>
         </mc:Fallback>
       </mc:AlternateContent>
@@ -19490,7 +19418,7 @@
                             <w:rPr>
                               <w:noProof/>
                             </w:rPr>
-                            <w:t>2</w:t>
+                            <w:t>1</w:t>
                           </w:r>
                           <w:r>
                             <w:fldChar w:fldCharType="end"/>
@@ -19604,7 +19532,7 @@
                       <w:rPr>
                         <w:noProof/>
                       </w:rPr>
-                      <w:t>2</w:t>
+                      <w:t>1</w:t>
                     </w:r>
                     <w:r>
                       <w:fldChar w:fldCharType="end"/>
@@ -20339,6 +20267,92 @@
     </w:lvl>
   </w:abstractNum>
   <w:abstractNum w:abstractNumId="6" w15:restartNumberingAfterBreak="0">
+    <w:nsid w:val="49F15A4A"/>
+    <w:multiLevelType w:val="hybridMultilevel"/>
+    <w:tmpl w:val="1A3CB9DA"/>
+    <w:lvl w:ilvl="0" w:tplc="59AC70F0">
+      <w:numFmt w:val="decimal"/>
+      <w:pStyle w:val="2"/>
+      <w:lvlText w:val="%1."/>
+      <w:lvlJc w:val="left"/>
+      <w:pPr>
+        <w:ind w:left="360" w:hanging="360"/>
+      </w:pPr>
+    </w:lvl>
+    <w:lvl w:ilvl="1" w:tplc="04090019">
+      <w:start w:val="1"/>
+      <w:numFmt w:val="lowerLetter"/>
+      <w:lvlText w:val="%2."/>
+      <w:lvlJc w:val="left"/>
+      <w:pPr>
+        <w:ind w:left="1080" w:hanging="360"/>
+      </w:pPr>
+    </w:lvl>
+    <w:lvl w:ilvl="2" w:tplc="0409001B">
+      <w:start w:val="1"/>
+      <w:numFmt w:val="lowerRoman"/>
+      <w:lvlText w:val="%3."/>
+      <w:lvlJc w:val="right"/>
+      <w:pPr>
+        <w:ind w:left="1800" w:hanging="180"/>
+      </w:pPr>
+    </w:lvl>
+    <w:lvl w:ilvl="3" w:tplc="0409000F">
+      <w:start w:val="1"/>
+      <w:numFmt w:val="decimal"/>
+      <w:lvlText w:val="%4."/>
+      <w:lvlJc w:val="left"/>
+      <w:pPr>
+        <w:ind w:left="2520" w:hanging="360"/>
+      </w:pPr>
+    </w:lvl>
+    <w:lvl w:ilvl="4" w:tplc="04090019">
+      <w:start w:val="1"/>
+      <w:numFmt w:val="lowerLetter"/>
+      <w:lvlText w:val="%5."/>
+      <w:lvlJc w:val="left"/>
+      <w:pPr>
+        <w:ind w:left="3240" w:hanging="360"/>
+      </w:pPr>
+    </w:lvl>
+    <w:lvl w:ilvl="5" w:tplc="0409001B">
+      <w:start w:val="1"/>
+      <w:numFmt w:val="lowerRoman"/>
+      <w:lvlText w:val="%6."/>
+      <w:lvlJc w:val="right"/>
+      <w:pPr>
+        <w:ind w:left="3960" w:hanging="180"/>
+      </w:pPr>
+    </w:lvl>
+    <w:lvl w:ilvl="6" w:tplc="0409000F">
+      <w:start w:val="1"/>
+      <w:numFmt w:val="decimal"/>
+      <w:lvlText w:val="%7."/>
+      <w:lvlJc w:val="left"/>
+      <w:pPr>
+        <w:ind w:left="4680" w:hanging="360"/>
+      </w:pPr>
+    </w:lvl>
+    <w:lvl w:ilvl="7" w:tplc="04090019">
+      <w:start w:val="1"/>
+      <w:numFmt w:val="lowerLetter"/>
+      <w:lvlText w:val="%8."/>
+      <w:lvlJc w:val="left"/>
+      <w:pPr>
+        <w:ind w:left="5400" w:hanging="360"/>
+      </w:pPr>
+    </w:lvl>
+    <w:lvl w:ilvl="8" w:tplc="0409001B">
+      <w:start w:val="1"/>
+      <w:numFmt w:val="lowerRoman"/>
+      <w:lvlText w:val="%9."/>
+      <w:lvlJc w:val="right"/>
+      <w:pPr>
+        <w:ind w:left="6120" w:hanging="180"/>
+      </w:pPr>
+    </w:lvl>
+  </w:abstractNum>
+  <w:abstractNum w:abstractNumId="7" w15:restartNumberingAfterBreak="0">
     <w:nsid w:val="563150BC"/>
     <w:multiLevelType w:val="multilevel"/>
     <w:tmpl w:val="EF66AEDC"/>
@@ -20451,7 +20465,7 @@
       </w:rPr>
     </w:lvl>
   </w:abstractNum>
-  <w:abstractNum w:abstractNumId="7" w15:restartNumberingAfterBreak="0">
+  <w:abstractNum w:abstractNumId="8" w15:restartNumberingAfterBreak="0">
     <w:nsid w:val="69FB09A2"/>
     <w:multiLevelType w:val="multilevel"/>
     <w:tmpl w:val="57A47FD2"/>
@@ -20564,7 +20578,7 @@
       </w:rPr>
     </w:lvl>
   </w:abstractNum>
-  <w:abstractNum w:abstractNumId="8" w15:restartNumberingAfterBreak="0">
+  <w:abstractNum w:abstractNumId="9" w15:restartNumberingAfterBreak="0">
     <w:nsid w:val="6EC67A1B"/>
     <w:multiLevelType w:val="multilevel"/>
     <w:tmpl w:val="6538862A"/>
@@ -20677,7 +20691,7 @@
       </w:rPr>
     </w:lvl>
   </w:abstractNum>
-  <w:abstractNum w:abstractNumId="9" w15:restartNumberingAfterBreak="0">
+  <w:abstractNum w:abstractNumId="10" w15:restartNumberingAfterBreak="0">
     <w:nsid w:val="79C26895"/>
     <w:multiLevelType w:val="multilevel"/>
     <w:tmpl w:val="ED186F00"/>
@@ -20790,7 +20804,7 @@
       </w:rPr>
     </w:lvl>
   </w:abstractNum>
-  <w:abstractNum w:abstractNumId="10" w15:restartNumberingAfterBreak="0">
+  <w:abstractNum w:abstractNumId="11" w15:restartNumberingAfterBreak="0">
     <w:nsid w:val="7BDF65D4"/>
     <w:multiLevelType w:val="multilevel"/>
     <w:tmpl w:val="9A064532"/>
@@ -20934,7 +20948,7 @@
     <w:abstractNumId w:val="4"/>
   </w:num>
   <w:num w:numId="3">
-    <w:abstractNumId w:val="10"/>
+    <w:abstractNumId w:val="11"/>
   </w:num>
   <w:num w:numId="4">
     <w:abstractNumId w:val="1"/>
@@ -20943,22 +20957,50 @@
     <w:abstractNumId w:val="2"/>
   </w:num>
   <w:num w:numId="6">
-    <w:abstractNumId w:val="9"/>
+    <w:abstractNumId w:val="10"/>
   </w:num>
   <w:num w:numId="7">
-    <w:abstractNumId w:val="7"/>
+    <w:abstractNumId w:val="8"/>
   </w:num>
   <w:num w:numId="8">
     <w:abstractNumId w:val="0"/>
   </w:num>
   <w:num w:numId="9">
-    <w:abstractNumId w:val="6"/>
+    <w:abstractNumId w:val="7"/>
   </w:num>
   <w:num w:numId="10">
-    <w:abstractNumId w:val="8"/>
+    <w:abstractNumId w:val="9"/>
   </w:num>
   <w:num w:numId="11">
     <w:abstractNumId w:val="5"/>
+  </w:num>
+  <w:num w:numId="12">
+    <w:abstractNumId w:val="6"/>
+    <w:lvlOverride w:ilvl="0"/>
+    <w:lvlOverride w:ilvl="1">
+      <w:startOverride w:val="1"/>
+    </w:lvlOverride>
+    <w:lvlOverride w:ilvl="2">
+      <w:startOverride w:val="1"/>
+    </w:lvlOverride>
+    <w:lvlOverride w:ilvl="3">
+      <w:startOverride w:val="1"/>
+    </w:lvlOverride>
+    <w:lvlOverride w:ilvl="4">
+      <w:startOverride w:val="1"/>
+    </w:lvlOverride>
+    <w:lvlOverride w:ilvl="5">
+      <w:startOverride w:val="1"/>
+    </w:lvlOverride>
+    <w:lvlOverride w:ilvl="6">
+      <w:startOverride w:val="1"/>
+    </w:lvlOverride>
+    <w:lvlOverride w:ilvl="7">
+      <w:startOverride w:val="1"/>
+    </w:lvlOverride>
+    <w:lvlOverride w:ilvl="8">
+      <w:startOverride w:val="1"/>
+    </w:lvlOverride>
   </w:num>
 </w:numbering>
 </file>
@@ -22856,7 +22898,7 @@
 </file>
 
 <file path=customXml/itemProps1.xml><?xml version="1.0" encoding="utf-8"?>
-<ds:datastoreItem xmlns:ds="http://schemas.openxmlformats.org/officeDocument/2006/customXml" ds:itemID="{AE918E38-FFF9-4041-ACA1-0AC7DB031CC6}">
+<ds:datastoreItem xmlns:ds="http://schemas.openxmlformats.org/officeDocument/2006/customXml" ds:itemID="{CAF412F8-8698-4AE8-AF71-3BDD02525466}">
   <ds:schemaRefs>
     <ds:schemaRef ds:uri="http://schemas.openxmlformats.org/officeDocument/2006/bibliography"/>
   </ds:schemaRefs>

--- a/7. Advanced-Loops/7. Advanced-Loops-Exercises.docx
+++ b/7. Advanced-Loops/7. Advanced-Loops-Exercises.docx
@@ -93,8 +93,6 @@
           <w:numId w:val="2"/>
         </w:numPr>
       </w:pPr>
-      <w:bookmarkStart w:id="0" w:name="_GoBack"/>
-      <w:bookmarkEnd w:id="0"/>
       <w:r>
         <w:rPr>
           <w:bCs/>
@@ -908,6 +906,7 @@
           <w:lang w:val="bg-BG"/>
         </w:rPr>
       </w:pPr>
+      <w:bookmarkStart w:id="0" w:name="_GoBack"/>
       <w:r>
         <w:rPr>
           <w:noProof/>
@@ -919,10 +918,10 @@
               <wp:posOffset>1313180</wp:posOffset>
             </wp:positionH>
             <wp:positionV relativeFrom="paragraph">
-              <wp:posOffset>558800</wp:posOffset>
+              <wp:posOffset>579755</wp:posOffset>
             </wp:positionV>
-            <wp:extent cx="3190875" cy="528955"/>
-            <wp:effectExtent l="0" t="0" r="9525" b="4445"/>
+            <wp:extent cx="3190875" cy="493395"/>
+            <wp:effectExtent l="0" t="0" r="9525" b="1905"/>
             <wp:wrapTopAndBottom/>
             <wp:docPr id="1" name="Image10"/>
             <wp:cNvGraphicFramePr>
@@ -952,7 +951,7 @@
                   <pic:spPr bwMode="auto">
                     <a:xfrm>
                       <a:off x="0" y="0"/>
-                      <a:ext cx="3190875" cy="528955"/>
+                      <a:ext cx="3190875" cy="493395"/>
                     </a:xfrm>
                     <a:prstGeom prst="rect">
                       <a:avLst/>
@@ -978,6 +977,7 @@
           </wp:anchor>
         </w:drawing>
       </w:r>
+      <w:bookmarkEnd w:id="0"/>
       <w:r>
         <w:rPr>
           <w:lang w:val="bg-BG"/>
@@ -19321,7 +19321,7 @@
         </mc:Choice>
         <mc:Fallback>
           <w:pict>
-            <v:line w14:anchorId="7A33265E" id="Straight Connector 1" o:spid="_x0000_s1026" style="position:absolute;z-index:-503316439;visibility:visible;mso-wrap-style:square;mso-wrap-distance-left:9pt;mso-wrap-distance-top:0;mso-wrap-distance-right:9pt;mso-wrap-distance-bottom:0;mso-position-horizontal:absolute;mso-position-horizontal-relative:text;mso-position-vertical:absolute;mso-position-vertical-relative:text" from="0,5.7pt" to="520.9pt,5.85pt" o:gfxdata="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" strokecolor="#f37123" strokeweight=".35mm"/>
+            <v:line w14:anchorId="7E9DB56D" id="Straight Connector 1" o:spid="_x0000_s1026" style="position:absolute;z-index:-503316439;visibility:visible;mso-wrap-style:square;mso-wrap-distance-left:9pt;mso-wrap-distance-top:0;mso-wrap-distance-right:9pt;mso-wrap-distance-bottom:0;mso-position-horizontal:absolute;mso-position-horizontal-relative:text;mso-position-vertical:absolute;mso-position-vertical-relative:text" from="0,5.7pt" to="520.9pt,5.85pt" o:gfxdata="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" strokecolor="#f37123" strokeweight=".35mm"/>
           </w:pict>
         </mc:Fallback>
       </mc:AlternateContent>
@@ -20272,7 +20272,6 @@
     <w:tmpl w:val="1A3CB9DA"/>
     <w:lvl w:ilvl="0" w:tplc="59AC70F0">
       <w:numFmt w:val="decimal"/>
-      <w:pStyle w:val="2"/>
       <w:lvlText w:val="%1."/>
       <w:lvlJc w:val="left"/>
       <w:pPr>
@@ -22898,7 +22897,7 @@
 </file>
 
 <file path=customXml/itemProps1.xml><?xml version="1.0" encoding="utf-8"?>
-<ds:datastoreItem xmlns:ds="http://schemas.openxmlformats.org/officeDocument/2006/customXml" ds:itemID="{CAF412F8-8698-4AE8-AF71-3BDD02525466}">
+<ds:datastoreItem xmlns:ds="http://schemas.openxmlformats.org/officeDocument/2006/customXml" ds:itemID="{454D4223-BDB6-43C5-9488-8435D7AB9BFF}">
   <ds:schemaRefs>
     <ds:schemaRef ds:uri="http://schemas.openxmlformats.org/officeDocument/2006/bibliography"/>
   </ds:schemaRefs>

--- a/7. Advanced-Loops/7. Advanced-Loops-Exercises.docx
+++ b/7. Advanced-Loops/7. Advanced-Loops-Exercises.docx
@@ -789,35 +789,7 @@
         <w:rPr>
           <w:lang w:val="bg-BG"/>
         </w:rPr>
-        <w:t xml:space="preserve"> в съществуващата папка – </w:t>
-      </w:r>
-      <w:r>
-        <w:rPr>
-          <w:b/>
-          <w:bCs/>
-          <w:lang w:val="bg-BG"/>
-        </w:rPr>
-        <w:t>python</w:t>
-      </w:r>
-      <w:r>
-        <w:rPr>
-          <w:lang w:val="bg-BG"/>
-        </w:rPr>
-        <w:t xml:space="preserve"> програма (</w:t>
-      </w:r>
-      <w:r>
-        <w:rPr>
-          <w:b/>
-          <w:bCs/>
-          <w:lang w:val="bg-BG"/>
-        </w:rPr>
-        <w:t>.py</w:t>
-      </w:r>
-      <w:r>
-        <w:rPr>
-          <w:lang w:val="bg-BG"/>
-        </w:rPr>
-        <w:t>). Задайте подходящо име на файла, например</w:t>
+        <w:t>. Задайте подходящо име на файла, например</w:t>
       </w:r>
       <w:r>
         <w:t xml:space="preserve"> “</w:t>
@@ -889,7 +861,20 @@
           <w:rStyle w:val="CodeChar"/>
           <w:lang w:val="bg-BG"/>
         </w:rPr>
-        <w:t>for i in range (1, n, 3)</w:t>
+        <w:t>for i in range (1, n</w:t>
+      </w:r>
+      <w:r>
+        <w:rPr>
+          <w:rStyle w:val="CodeChar"/>
+        </w:rPr>
+        <w:t xml:space="preserve"> + 1</w:t>
+      </w:r>
+      <w:r>
+        <w:rPr>
+          <w:rStyle w:val="CodeChar"/>
+          <w:lang w:val="bg-BG"/>
+        </w:rPr>
+        <w:t>, 3)</w:t>
       </w:r>
       <w:r>
         <w:t>.</w:t>
@@ -906,7 +891,6 @@
           <w:lang w:val="bg-BG"/>
         </w:rPr>
       </w:pPr>
-      <w:bookmarkStart w:id="0" w:name="_GoBack"/>
       <w:r>
         <w:rPr>
           <w:noProof/>
@@ -977,7 +961,6 @@
           </wp:anchor>
         </w:drawing>
       </w:r>
-      <w:bookmarkEnd w:id="0"/>
       <w:r>
         <w:rPr>
           <w:lang w:val="bg-BG"/>
@@ -1171,15 +1154,105 @@
         </w:rPr>
         <w:t xml:space="preserve"> </w:t>
       </w:r>
-      <w:hyperlink r:id="rId10" w:anchor="0" w:history="1">
+      <w:hyperlink r:id="rId10" w:history="1">
         <w:r>
           <w:rPr>
-            <w:rStyle w:val="InternetLink"/>
+            <w:rStyle w:val="af2"/>
+          </w:rPr>
+          <w:t>https</w:t>
+        </w:r>
+        <w:r>
+          <w:rPr>
+            <w:rStyle w:val="af2"/>
             <w:lang w:val="bg-BG"/>
           </w:rPr>
-          <w:t>https://judge.softuni.bg/Contests/Practice/Index/156#0</w:t>
+          <w:t>://</w:t>
+        </w:r>
+        <w:r>
+          <w:rPr>
+            <w:rStyle w:val="af2"/>
+          </w:rPr>
+          <w:t>judge</w:t>
+        </w:r>
+        <w:r>
+          <w:rPr>
+            <w:rStyle w:val="af2"/>
+            <w:lang w:val="bg-BG"/>
+          </w:rPr>
+          <w:t>.</w:t>
+        </w:r>
+        <w:r>
+          <w:rPr>
+            <w:rStyle w:val="af2"/>
+          </w:rPr>
+          <w:t>softuni</w:t>
+        </w:r>
+        <w:r>
+          <w:rPr>
+            <w:rStyle w:val="af2"/>
+            <w:lang w:val="bg-BG"/>
+          </w:rPr>
+          <w:t>.</w:t>
+        </w:r>
+        <w:r>
+          <w:rPr>
+            <w:rStyle w:val="af2"/>
+          </w:rPr>
+          <w:t>bg</w:t>
+        </w:r>
+        <w:r>
+          <w:rPr>
+            <w:rStyle w:val="af2"/>
+            <w:lang w:val="bg-BG"/>
+          </w:rPr>
+          <w:t>/</w:t>
+        </w:r>
+        <w:r>
+          <w:rPr>
+            <w:rStyle w:val="af2"/>
+          </w:rPr>
+          <w:t>Contests</w:t>
+        </w:r>
+        <w:r>
+          <w:rPr>
+            <w:rStyle w:val="af2"/>
+            <w:lang w:val="bg-BG"/>
+          </w:rPr>
+          <w:t>/</w:t>
+        </w:r>
+        <w:r>
+          <w:rPr>
+            <w:rStyle w:val="af2"/>
+          </w:rPr>
+          <w:t>Practice</w:t>
+        </w:r>
+        <w:r>
+          <w:rPr>
+            <w:rStyle w:val="af2"/>
+            <w:lang w:val="bg-BG"/>
+          </w:rPr>
+          <w:t>/</w:t>
+        </w:r>
+        <w:r>
+          <w:rPr>
+            <w:rStyle w:val="af2"/>
+          </w:rPr>
+          <w:t>Index</w:t>
+        </w:r>
+        <w:r>
+          <w:rPr>
+            <w:rStyle w:val="af2"/>
+            <w:lang w:val="bg-BG"/>
+          </w:rPr>
+          <w:t>/492#0</w:t>
         </w:r>
       </w:hyperlink>
+      <w:r>
+        <w:rPr>
+          <w:lang w:val="bg-BG"/>
+        </w:rPr>
+        <w:t xml:space="preserve"> </w:t>
+      </w:r>
       <w:r>
         <w:rPr>
           <w:lang w:val="bg-BG"/>
@@ -1852,6 +1925,11 @@
       </w:tr>
     </w:tbl>
     <w:p>
+      <w:pPr>
+        <w:rPr>
+          <w:lang w:val="bg-BG"/>
+        </w:rPr>
+      </w:pPr>
       <w:r>
         <w:rPr>
           <w:b/>
@@ -1894,76 +1972,22 @@
       <w:r>
         <w:t xml:space="preserve"> </w:t>
       </w:r>
-      <w:hyperlink r:id="rId11" w:anchor="1" w:history="1">
+      <w:hyperlink r:id="rId11" w:history="1">
         <w:r>
           <w:rPr>
-            <w:rStyle w:val="InternetLink"/>
+            <w:rStyle w:val="af2"/>
           </w:rPr>
-          <w:t>https://judge.softuni.bg/Contests/Practice/Index/156#1</w:t>
+          <w:t>https://judge.softuni.bg/Contests/Practice/Index/492#1</w:t>
         </w:r>
       </w:hyperlink>
       <w:r>
+        <w:t xml:space="preserve"> </w:t>
+      </w:r>
+      <w:r>
         <w:rPr>
           <w:lang w:val="bg-BG"/>
         </w:rPr>
         <w:t>.</w:t>
-      </w:r>
-    </w:p>
-    <w:p>
-      <w:pPr>
-        <w:spacing w:before="120"/>
-      </w:pPr>
-      <w:r>
-        <w:rPr>
-          <w:b/>
-          <w:lang w:val="bg-BG"/>
-        </w:rPr>
-        <w:t>Подсказка</w:t>
-      </w:r>
-      <w:r>
-        <w:rPr>
-          <w:lang w:val="bg-BG"/>
-        </w:rPr>
-        <w:t>:</w:t>
-      </w:r>
-      <w:r>
-        <w:t xml:space="preserve"> </w:t>
-      </w:r>
-      <w:r>
-        <w:rPr>
-          <w:lang w:val="bg-BG"/>
-        </w:rPr>
-        <w:t xml:space="preserve">отпечатайте </w:t>
-      </w:r>
-      <w:r>
-        <w:rPr>
-          <w:rStyle w:val="CodeChar"/>
-        </w:rPr>
-        <w:t>n</w:t>
-      </w:r>
-      <w:r>
-        <w:t xml:space="preserve"> </w:t>
-      </w:r>
-      <w:r>
-        <w:rPr>
-          <w:lang w:val="bg-BG"/>
-        </w:rPr>
-        <w:t xml:space="preserve">звездички в цикъл </w:t>
-      </w:r>
-      <w:r>
-        <w:rPr>
-          <w:rStyle w:val="CodeChar"/>
-        </w:rPr>
-        <w:t>n</w:t>
-      </w:r>
-      <w:r>
-        <w:t xml:space="preserve"> </w:t>
-      </w:r>
-      <w:r>
-        <w:rPr>
-          <w:lang w:val="bg-BG"/>
-        </w:rPr>
-        <w:t>пъти, точно както в предната задача.</w:t>
       </w:r>
     </w:p>
     <w:p>
@@ -1975,7 +1999,6 @@
         </w:numPr>
       </w:pPr>
       <w:r>
-        <w:lastRenderedPageBreak/>
         <w:t xml:space="preserve">Числа от </w:t>
       </w:r>
       <w:r>
@@ -2058,6 +2081,13 @@
         </w:rPr>
         <w:t>. Примери:</w:t>
       </w:r>
+    </w:p>
+    <w:p>
+      <w:pPr>
+        <w:rPr>
+          <w:lang w:val="bg-BG"/>
+        </w:rPr>
+      </w:pPr>
     </w:p>
     <w:tbl>
       <w:tblPr>
@@ -2106,6 +2136,7 @@
                 <w:b/>
                 <w:lang w:val="bg-BG"/>
               </w:rPr>
+              <w:lastRenderedPageBreak/>
               <w:t>вход</w:t>
             </w:r>
           </w:p>
@@ -2717,20 +2748,16 @@
       <w:r>
         <w:t xml:space="preserve"> </w:t>
       </w:r>
-      <w:hyperlink r:id="rId12" w:anchor="2" w:history="1">
+      <w:hyperlink r:id="rId12" w:history="1">
         <w:r>
           <w:rPr>
-            <w:rStyle w:val="InternetLink"/>
+            <w:rStyle w:val="af2"/>
           </w:rPr>
-          <w:t>https://judge.softuni.bg/Contests/Practice/Index/156#</w:t>
+          <w:t>https://judge.softuni.bg/Contests/Practice/Index/492#2</w:t>
         </w:r>
       </w:hyperlink>
       <w:r>
-        <w:rPr>
-          <w:rStyle w:val="InternetLink"/>
-          <w:lang w:val="bg-BG"/>
-        </w:rPr>
-        <w:t>2</w:t>
+        <w:t xml:space="preserve"> </w:t>
       </w:r>
       <w:r>
         <w:rPr>
@@ -4008,26 +4035,16 @@
       <w:r>
         <w:t xml:space="preserve"> </w:t>
       </w:r>
-      <w:hyperlink r:id="rId13" w:anchor="3" w:history="1">
+      <w:hyperlink r:id="rId13" w:history="1">
         <w:r>
           <w:rPr>
-            <w:rStyle w:val="InternetLink"/>
+            <w:rStyle w:val="af2"/>
           </w:rPr>
-          <w:t>https://judge.softuni.bg/Contests/Practice/Index/156#</w:t>
+          <w:t>https://judge.softuni.bg/Contests/Practice/Index/492#3</w:t>
         </w:r>
       </w:hyperlink>
       <w:r>
-        <w:rPr>
-          <w:rStyle w:val="InternetLink"/>
-          <w:lang w:val="bg-BG"/>
-        </w:rPr>
-        <w:t>3</w:t>
-      </w:r>
-      <w:r>
-        <w:rPr>
-          <w:lang w:val="bg-BG"/>
-        </w:rPr>
-        <w:t>.</w:t>
+        <w:t xml:space="preserve"> .</w:t>
       </w:r>
     </w:p>
     <w:p>
@@ -4889,23 +4906,19 @@
         <w:t>системата</w:t>
       </w:r>
       <w:r>
-        <w:rPr>
-          <w:lang w:val="bg-BG"/>
-        </w:rPr>
-        <w:t>:</w:t>
-      </w:r>
-      <w:r>
-        <w:t xml:space="preserve"> </w:t>
-      </w:r>
-      <w:hyperlink r:id="rId14" w:anchor="4" w:history="1">
+        <w:t xml:space="preserve">: </w:t>
+      </w:r>
+      <w:hyperlink r:id="rId14" w:history="1">
         <w:r>
           <w:rPr>
-            <w:rStyle w:val="InternetLink"/>
-            <w:lang w:val="bg-BG"/>
+            <w:rStyle w:val="af2"/>
           </w:rPr>
-          <w:t>https://judge.softuni.bg/Contests/Practice/Index/156#4</w:t>
+          <w:t>https://judge.softuni.bg/Contests/Practice/Index/492#4</w:t>
         </w:r>
       </w:hyperlink>
+      <w:r>
+        <w:t xml:space="preserve"> </w:t>
+      </w:r>
       <w:r>
         <w:rPr>
           <w:lang w:val="bg-BG"/>
@@ -5197,7 +5210,6 @@
                 <w:b/>
                 <w:lang w:val="bg-BG"/>
               </w:rPr>
-              <w:lastRenderedPageBreak/>
               <w:t>вход / изход</w:t>
             </w:r>
           </w:p>
@@ -5277,6 +5289,7 @@
                 <w:rFonts w:ascii="Consolas" w:hAnsi="Consolas"/>
                 <w:lang w:val="bg-BG"/>
               </w:rPr>
+              <w:lastRenderedPageBreak/>
               <w:t xml:space="preserve">Еnter a number in the range [1...100]: </w:t>
             </w:r>
             <w:r>
@@ -5477,15 +5490,17 @@
       <w:r>
         <w:t xml:space="preserve"> </w:t>
       </w:r>
-      <w:hyperlink r:id="rId15" w:anchor="5" w:history="1">
+      <w:hyperlink r:id="rId15" w:history="1">
         <w:r>
           <w:rPr>
-            <w:rStyle w:val="InternetLink"/>
-            <w:lang w:val="bg-BG"/>
+            <w:rStyle w:val="af2"/>
           </w:rPr>
-          <w:t>https://judge.softuni.bg/Contests/Practice/Index/156#5</w:t>
+          <w:t>https://judge.softuni.bg/Contests/Practice/Index/492#5</w:t>
         </w:r>
       </w:hyperlink>
+      <w:r>
+        <w:t xml:space="preserve"> </w:t>
+      </w:r>
       <w:r>
         <w:rPr>
           <w:lang w:val="bg-BG"/>
@@ -6494,15 +6509,17 @@
       <w:r>
         <w:t xml:space="preserve"> </w:t>
       </w:r>
-      <w:hyperlink r:id="rId16" w:anchor="6" w:history="1">
+      <w:hyperlink r:id="rId16" w:history="1">
         <w:r>
           <w:rPr>
-            <w:rStyle w:val="InternetLink"/>
-            <w:lang w:val="bg-BG"/>
+            <w:rStyle w:val="af2"/>
           </w:rPr>
-          <w:t>https://judge.softuni.bg/Contests/Practice/Index/156#6</w:t>
+          <w:t>https://judge.softuni.bg/Contests/Practice/Index/492#6</w:t>
         </w:r>
       </w:hyperlink>
+      <w:r>
+        <w:t xml:space="preserve"> </w:t>
+      </w:r>
       <w:r>
         <w:rPr>
           <w:lang w:val="bg-BG"/>
@@ -7442,15 +7459,17 @@
       <w:r>
         <w:t xml:space="preserve"> </w:t>
       </w:r>
-      <w:hyperlink r:id="rId18" w:anchor="7" w:history="1">
+      <w:hyperlink r:id="rId18" w:history="1">
         <w:r>
           <w:rPr>
-            <w:rStyle w:val="InternetLink"/>
-            <w:lang w:val="bg-BG"/>
+            <w:rStyle w:val="af2"/>
           </w:rPr>
-          <w:t>https://judge.softuni.bg/Contests/Practice/Index/156#7</w:t>
+          <w:t>https://judge.softuni.bg/Contests/Practice/Index/492#7</w:t>
         </w:r>
       </w:hyperlink>
+      <w:r>
+        <w:t xml:space="preserve"> </w:t>
+      </w:r>
       <w:r>
         <w:rPr>
           <w:lang w:val="bg-BG"/>
@@ -8287,15 +8306,17 @@
       <w:r>
         <w:t xml:space="preserve"> </w:t>
       </w:r>
-      <w:hyperlink r:id="rId19" w:anchor="8" w:history="1">
+      <w:hyperlink r:id="rId19" w:history="1">
         <w:r>
           <w:rPr>
-            <w:rStyle w:val="InternetLink"/>
-            <w:lang w:val="bg-BG"/>
+            <w:rStyle w:val="af2"/>
           </w:rPr>
-          <w:t>https://judge.softuni.bg/Contests/Practice/Index/156#8</w:t>
+          <w:t>https://judge.softuni.bg/Contests/Practice/Index/492#8</w:t>
         </w:r>
       </w:hyperlink>
+      <w:r>
+        <w:t xml:space="preserve"> </w:t>
+      </w:r>
       <w:r>
         <w:rPr>
           <w:lang w:val="bg-BG"/>
@@ -9781,15 +9802,17 @@
       <w:r>
         <w:t xml:space="preserve"> </w:t>
       </w:r>
-      <w:hyperlink r:id="rId20" w:anchor="9" w:history="1">
+      <w:hyperlink r:id="rId20" w:history="1">
         <w:r>
           <w:rPr>
-            <w:rStyle w:val="InternetLink"/>
-            <w:lang w:val="bg-BG"/>
+            <w:rStyle w:val="af2"/>
           </w:rPr>
-          <w:t>https://judge.softuni.bg/Contests/Practice/Index/156#9</w:t>
+          <w:t>https://judge.softuni.bg/Contests/Practice/Index/492#9</w:t>
         </w:r>
       </w:hyperlink>
+      <w:r>
+        <w:t xml:space="preserve"> </w:t>
+      </w:r>
       <w:r>
         <w:rPr>
           <w:lang w:val="bg-BG"/>
@@ -10359,15 +10382,17 @@
       <w:r>
         <w:t xml:space="preserve"> </w:t>
       </w:r>
-      <w:hyperlink r:id="rId21" w:anchor="10" w:history="1">
+      <w:hyperlink r:id="rId21" w:history="1">
         <w:r>
           <w:rPr>
-            <w:rStyle w:val="InternetLink"/>
-            <w:lang w:val="bg-BG"/>
+            <w:rStyle w:val="af2"/>
           </w:rPr>
-          <w:t>https://judge.softuni.bg/Contests/Practice/Index/156#10</w:t>
+          <w:t>https://judge.softuni.bg/Contests/Practice/Index/492#10</w:t>
         </w:r>
       </w:hyperlink>
+      <w:r>
+        <w:t xml:space="preserve"> </w:t>
+      </w:r>
       <w:r>
         <w:rPr>
           <w:lang w:val="bg-BG"/>
@@ -11318,15 +11343,17 @@
       <w:r>
         <w:t xml:space="preserve"> </w:t>
       </w:r>
-      <w:hyperlink r:id="rId22" w:anchor="11" w:history="1">
+      <w:hyperlink r:id="rId22" w:history="1">
         <w:r>
           <w:rPr>
-            <w:rStyle w:val="InternetLink"/>
-            <w:lang w:val="bg-BG"/>
+            <w:rStyle w:val="af2"/>
           </w:rPr>
-          <w:t>https://judge.softuni.bg/Contests/Practice/Index/156#11</w:t>
+          <w:t>https://judge.softuni.bg/Contests/Practice/Index/492#11</w:t>
         </w:r>
       </w:hyperlink>
+      <w:r>
+        <w:t xml:space="preserve"> </w:t>
+      </w:r>
       <w:r>
         <w:rPr>
           <w:lang w:val="bg-BG"/>
@@ -12417,15 +12444,17 @@
       <w:r>
         <w:t xml:space="preserve"> </w:t>
       </w:r>
-      <w:hyperlink r:id="rId23" w:anchor="12" w:history="1">
+      <w:hyperlink r:id="rId23" w:history="1">
         <w:r>
           <w:rPr>
-            <w:rStyle w:val="InternetLink"/>
-            <w:lang w:val="bg-BG"/>
+            <w:rStyle w:val="af2"/>
           </w:rPr>
-          <w:t>https://judge.softuni.bg/Contests/Practice/Index/156#12</w:t>
+          <w:t>https://judge.softuni.bg/Contests/Practice/Index/492#12</w:t>
         </w:r>
       </w:hyperlink>
+      <w:r>
+        <w:t xml:space="preserve"> </w:t>
+      </w:r>
       <w:r>
         <w:rPr>
           <w:lang w:val="bg-BG"/>
@@ -12534,30 +12563,6 @@
           <w:rStyle w:val="CodeChar"/>
         </w:rPr>
         <w:t>break</w:t>
-      </w:r>
-      <w:r>
-        <w:rPr>
-          <w:lang w:val="bg-BG"/>
-        </w:rPr>
-        <w:t xml:space="preserve"> </w:t>
-      </w:r>
-      <w:r>
-        <w:rPr>
-          <w:lang w:val="bg-BG"/>
-        </w:rPr>
-        <w:t>или</w:t>
-      </w:r>
-      <w:r>
-        <w:rPr>
-          <w:lang w:val="bg-BG"/>
-        </w:rPr>
-        <w:t xml:space="preserve"> </w:t>
-      </w:r>
-      <w:r>
-        <w:rPr>
-          <w:rStyle w:val="CodeChar"/>
-        </w:rPr>
-        <w:t>return</w:t>
       </w:r>
       <w:r>
         <w:rPr>
@@ -13395,15 +13400,19 @@
       <w:r>
         <w:t xml:space="preserve"> </w:t>
       </w:r>
-      <w:hyperlink r:id="rId24" w:anchor="13" w:history="1">
+      <w:hyperlink r:id="rId24" w:history="1">
         <w:r>
           <w:rPr>
-            <w:rStyle w:val="InternetLink"/>
-            <w:lang w:val="bg-BG"/>
+            <w:rStyle w:val="af2"/>
           </w:rPr>
-          <w:t>https://judge.softuni.bg/Contests/Practice/Index/156#13</w:t>
+          <w:t>https://judge.softuni.bg/Contests/Practice/Index/492#13</w:t>
         </w:r>
       </w:hyperlink>
+      <w:r>
+        <w:t xml:space="preserve"> </w:t>
+      </w:r>
+      <w:bookmarkStart w:id="0" w:name="_GoBack"/>
+      <w:bookmarkEnd w:id="0"/>
       <w:r>
         <w:rPr>
           <w:lang w:val="bg-BG"/>
@@ -19321,7 +19330,7 @@
         </mc:Choice>
         <mc:Fallback>
           <w:pict>
-            <v:line w14:anchorId="7E9DB56D" id="Straight Connector 1" o:spid="_x0000_s1026" style="position:absolute;z-index:-503316439;visibility:visible;mso-wrap-style:square;mso-wrap-distance-left:9pt;mso-wrap-distance-top:0;mso-wrap-distance-right:9pt;mso-wrap-distance-bottom:0;mso-position-horizontal:absolute;mso-position-horizontal-relative:text;mso-position-vertical:absolute;mso-position-vertical-relative:text" from="0,5.7pt" to="520.9pt,5.85pt" o:gfxdata="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" strokecolor="#f37123" strokeweight=".35mm"/>
+            <v:line w14:anchorId="6B6DC5C5" id="Straight Connector 1" o:spid="_x0000_s1026" style="position:absolute;z-index:-503316439;visibility:visible;mso-wrap-style:square;mso-wrap-distance-left:9pt;mso-wrap-distance-top:0;mso-wrap-distance-right:9pt;mso-wrap-distance-bottom:0;mso-position-horizontal:absolute;mso-position-horizontal-relative:text;mso-position-vertical:absolute;mso-position-vertical-relative:text" from="0,5.7pt" to="520.9pt,5.85pt" o:gfxdata="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" strokecolor="#f37123" strokeweight=".35mm"/>
           </w:pict>
         </mc:Fallback>
       </mc:AlternateContent>
@@ -19418,7 +19427,7 @@
                             <w:rPr>
                               <w:noProof/>
                             </w:rPr>
-                            <w:t>1</w:t>
+                            <w:t>6</w:t>
                           </w:r>
                           <w:r>
                             <w:fldChar w:fldCharType="end"/>
@@ -19532,7 +19541,7 @@
                       <w:rPr>
                         <w:noProof/>
                       </w:rPr>
-                      <w:t>1</w:t>
+                      <w:t>6</w:t>
                     </w:r>
                     <w:r>
                       <w:fldChar w:fldCharType="end"/>
@@ -22604,6 +22613,17 @@
       </w:tblBorders>
     </w:tblPr>
   </w:style>
+  <w:style w:type="character" w:styleId="af2">
+    <w:name w:val="Hyperlink"/>
+    <w:basedOn w:val="a0"/>
+    <w:uiPriority w:val="99"/>
+    <w:unhideWhenUsed/>
+    <w:rsid w:val="00C70316"/>
+    <w:rPr>
+      <w:color w:val="0000FF" w:themeColor="hyperlink"/>
+      <w:u w:val="single"/>
+    </w:rPr>
+  </w:style>
 </w:styles>
 </file>
 
@@ -22897,7 +22917,7 @@
 </file>
 
 <file path=customXml/itemProps1.xml><?xml version="1.0" encoding="utf-8"?>
-<ds:datastoreItem xmlns:ds="http://schemas.openxmlformats.org/officeDocument/2006/customXml" ds:itemID="{454D4223-BDB6-43C5-9488-8435D7AB9BFF}">
+<ds:datastoreItem xmlns:ds="http://schemas.openxmlformats.org/officeDocument/2006/customXml" ds:itemID="{31906BAA-0243-4F60-85EF-93CDE4FC4DC1}">
   <ds:schemaRefs>
     <ds:schemaRef ds:uri="http://schemas.openxmlformats.org/officeDocument/2006/bibliography"/>
   </ds:schemaRefs>
